--- a/Dokumenter/Mandatory Assignment 2.docx
+++ b/Dokumenter/Mandatory Assignment 2.docx
@@ -148,7 +148,7 @@
           <w:szCs w:val="28"/>
           <w:lang w:val="en-US"/>
         </w:rPr>
-        <w:t>The dataset</w:t>
+        <w:t>Dataset</w:t>
       </w:r>
       <w:r>
         <w:rPr>
@@ -216,279 +216,40 @@
     <w:p>
       <w:pPr>
         <w:spacing w:line="360" w:lineRule="auto"/>
-        <w:ind w:firstLine="708"/>
-        <w:rPr>
-          <w:rFonts w:ascii="Times New Roman" w:hAnsi="Times New Roman" w:cs="Times New Roman"/>
-          <w:sz w:val="24"/>
-          <w:szCs w:val="24"/>
-          <w:lang w:val="en-US"/>
-        </w:rPr>
-      </w:pPr>
-      <w:r>
-        <w:rPr>
-          <w:rFonts w:ascii="Times New Roman" w:hAnsi="Times New Roman" w:cs="Times New Roman"/>
-          <w:sz w:val="24"/>
-          <w:szCs w:val="24"/>
-          <w:lang w:val="en-US"/>
-        </w:rPr>
-        <w:t xml:space="preserve">Survived(the ground truth), </w:t>
-      </w:r>
-    </w:p>
-    <w:p>
-      <w:pPr>
-        <w:spacing w:line="360" w:lineRule="auto"/>
-        <w:ind w:firstLine="708"/>
-        <w:rPr>
-          <w:rFonts w:ascii="Times New Roman" w:hAnsi="Times New Roman" w:cs="Times New Roman"/>
-          <w:sz w:val="24"/>
-          <w:szCs w:val="24"/>
-          <w:lang w:val="en-US"/>
-        </w:rPr>
-      </w:pPr>
-      <w:r>
-        <w:rPr>
-          <w:rFonts w:ascii="Times New Roman" w:hAnsi="Times New Roman" w:cs="Times New Roman"/>
-          <w:sz w:val="24"/>
-          <w:szCs w:val="24"/>
-          <w:lang w:val="en-US"/>
-        </w:rPr>
-        <w:t xml:space="preserve">Sex, </w:t>
-      </w:r>
-    </w:p>
-    <w:p>
-      <w:pPr>
-        <w:spacing w:line="360" w:lineRule="auto"/>
-        <w:ind w:firstLine="708"/>
-        <w:rPr>
-          <w:rFonts w:ascii="Times New Roman" w:hAnsi="Times New Roman" w:cs="Times New Roman"/>
-          <w:sz w:val="24"/>
-          <w:szCs w:val="24"/>
-          <w:lang w:val="en-US"/>
-        </w:rPr>
-      </w:pPr>
-      <w:proofErr w:type="spellStart"/>
-      <w:r>
-        <w:rPr>
-          <w:rFonts w:ascii="Times New Roman" w:hAnsi="Times New Roman" w:cs="Times New Roman"/>
-          <w:sz w:val="24"/>
-          <w:szCs w:val="24"/>
-          <w:lang w:val="en-US"/>
-        </w:rPr>
-        <w:t>FamilyMembersCount</w:t>
-      </w:r>
-      <w:proofErr w:type="spellEnd"/>
-      <w:r>
-        <w:rPr>
-          <w:rFonts w:ascii="Times New Roman" w:hAnsi="Times New Roman" w:cs="Times New Roman"/>
-          <w:sz w:val="24"/>
-          <w:szCs w:val="24"/>
-          <w:lang w:val="en-US"/>
-        </w:rPr>
-        <w:t xml:space="preserve">, </w:t>
-      </w:r>
-    </w:p>
-    <w:p>
-      <w:pPr>
-        <w:spacing w:line="360" w:lineRule="auto"/>
-        <w:ind w:firstLine="708"/>
-        <w:rPr>
-          <w:rFonts w:ascii="Times New Roman" w:hAnsi="Times New Roman" w:cs="Times New Roman"/>
-          <w:sz w:val="24"/>
-          <w:szCs w:val="24"/>
-          <w:lang w:val="en-US"/>
-        </w:rPr>
-      </w:pPr>
-      <w:r>
-        <w:rPr>
-          <w:rFonts w:ascii="Times New Roman" w:hAnsi="Times New Roman" w:cs="Times New Roman"/>
-          <w:sz w:val="24"/>
-          <w:szCs w:val="24"/>
-          <w:lang w:val="en-US"/>
-        </w:rPr>
-        <w:t xml:space="preserve">Pclass_1, Pclass_2, Pclass_3, </w:t>
-      </w:r>
-    </w:p>
-    <w:p>
-      <w:pPr>
-        <w:spacing w:line="360" w:lineRule="auto"/>
-        <w:ind w:firstLine="708"/>
-        <w:rPr>
-          <w:rFonts w:ascii="Times New Roman" w:hAnsi="Times New Roman" w:cs="Times New Roman"/>
-          <w:sz w:val="24"/>
-          <w:szCs w:val="24"/>
-          <w:lang w:val="en-US"/>
-        </w:rPr>
-      </w:pPr>
-      <w:proofErr w:type="spellStart"/>
-      <w:r>
-        <w:rPr>
-          <w:rFonts w:ascii="Times New Roman" w:hAnsi="Times New Roman" w:cs="Times New Roman"/>
-          <w:sz w:val="24"/>
-          <w:szCs w:val="24"/>
-          <w:lang w:val="en-US"/>
-        </w:rPr>
-        <w:t>Embarked_C</w:t>
-      </w:r>
-      <w:proofErr w:type="spellEnd"/>
-      <w:r>
-        <w:rPr>
-          <w:rFonts w:ascii="Times New Roman" w:hAnsi="Times New Roman" w:cs="Times New Roman"/>
-          <w:sz w:val="24"/>
-          <w:szCs w:val="24"/>
-          <w:lang w:val="en-US"/>
-        </w:rPr>
-        <w:t xml:space="preserve">, </w:t>
-      </w:r>
-      <w:proofErr w:type="spellStart"/>
-      <w:r>
-        <w:rPr>
-          <w:rFonts w:ascii="Times New Roman" w:hAnsi="Times New Roman" w:cs="Times New Roman"/>
-          <w:sz w:val="24"/>
-          <w:szCs w:val="24"/>
-          <w:lang w:val="en-US"/>
-        </w:rPr>
-        <w:t>Embarked_Q</w:t>
-      </w:r>
-      <w:proofErr w:type="spellEnd"/>
-      <w:r>
-        <w:rPr>
-          <w:rFonts w:ascii="Times New Roman" w:hAnsi="Times New Roman" w:cs="Times New Roman"/>
-          <w:sz w:val="24"/>
-          <w:szCs w:val="24"/>
-          <w:lang w:val="en-US"/>
-        </w:rPr>
-        <w:t xml:space="preserve">, </w:t>
-      </w:r>
-      <w:proofErr w:type="spellStart"/>
-      <w:r>
-        <w:rPr>
-          <w:rFonts w:ascii="Times New Roman" w:hAnsi="Times New Roman" w:cs="Times New Roman"/>
-          <w:sz w:val="24"/>
-          <w:szCs w:val="24"/>
-          <w:lang w:val="en-US"/>
-        </w:rPr>
-        <w:t>Embarked_S</w:t>
-      </w:r>
-      <w:proofErr w:type="spellEnd"/>
-      <w:r>
-        <w:rPr>
-          <w:rFonts w:ascii="Times New Roman" w:hAnsi="Times New Roman" w:cs="Times New Roman"/>
-          <w:sz w:val="24"/>
-          <w:szCs w:val="24"/>
-          <w:lang w:val="en-US"/>
-        </w:rPr>
-        <w:t xml:space="preserve">, </w:t>
-      </w:r>
-    </w:p>
-    <w:p>
-      <w:pPr>
-        <w:spacing w:line="360" w:lineRule="auto"/>
-        <w:ind w:firstLine="708"/>
-        <w:rPr>
-          <w:rFonts w:ascii="Times New Roman" w:hAnsi="Times New Roman" w:cs="Times New Roman"/>
-          <w:sz w:val="24"/>
-          <w:szCs w:val="24"/>
-          <w:lang w:val="en-US"/>
-        </w:rPr>
-      </w:pPr>
-      <w:r>
-        <w:rPr>
-          <w:rFonts w:ascii="Times New Roman" w:hAnsi="Times New Roman" w:cs="Times New Roman"/>
-          <w:sz w:val="24"/>
-          <w:szCs w:val="24"/>
-          <w:lang w:val="en-US"/>
-        </w:rPr>
-        <w:t xml:space="preserve">AgeGroup_0, </w:t>
-      </w:r>
-      <w:r>
-        <w:rPr>
-          <w:rFonts w:ascii="Times New Roman" w:hAnsi="Times New Roman" w:cs="Times New Roman"/>
-          <w:sz w:val="24"/>
-          <w:szCs w:val="24"/>
-          <w:lang w:val="en-US"/>
-        </w:rPr>
-        <w:t>AgeGroup_</w:t>
-      </w:r>
-      <w:r>
-        <w:rPr>
-          <w:rFonts w:ascii="Times New Roman" w:hAnsi="Times New Roman" w:cs="Times New Roman"/>
-          <w:sz w:val="24"/>
-          <w:szCs w:val="24"/>
-          <w:lang w:val="en-US"/>
-        </w:rPr>
-        <w:t xml:space="preserve">1, </w:t>
-      </w:r>
-      <w:r>
-        <w:rPr>
-          <w:rFonts w:ascii="Times New Roman" w:hAnsi="Times New Roman" w:cs="Times New Roman"/>
-          <w:sz w:val="24"/>
-          <w:szCs w:val="24"/>
-          <w:lang w:val="en-US"/>
-        </w:rPr>
-        <w:t>AgeGroup_</w:t>
-      </w:r>
-      <w:r>
-        <w:rPr>
-          <w:rFonts w:ascii="Times New Roman" w:hAnsi="Times New Roman" w:cs="Times New Roman"/>
-          <w:sz w:val="24"/>
-          <w:szCs w:val="24"/>
-          <w:lang w:val="en-US"/>
-        </w:rPr>
-        <w:t xml:space="preserve">2, </w:t>
-      </w:r>
-      <w:r>
-        <w:rPr>
-          <w:rFonts w:ascii="Times New Roman" w:hAnsi="Times New Roman" w:cs="Times New Roman"/>
-          <w:sz w:val="24"/>
-          <w:szCs w:val="24"/>
-          <w:lang w:val="en-US"/>
-        </w:rPr>
-        <w:t>AgeGroup_</w:t>
-      </w:r>
-      <w:r>
-        <w:rPr>
-          <w:rFonts w:ascii="Times New Roman" w:hAnsi="Times New Roman" w:cs="Times New Roman"/>
-          <w:sz w:val="24"/>
-          <w:szCs w:val="24"/>
-          <w:lang w:val="en-US"/>
-        </w:rPr>
-        <w:t xml:space="preserve">3, </w:t>
-      </w:r>
-      <w:r>
-        <w:rPr>
-          <w:rFonts w:ascii="Times New Roman" w:hAnsi="Times New Roman" w:cs="Times New Roman"/>
-          <w:sz w:val="24"/>
-          <w:szCs w:val="24"/>
-          <w:lang w:val="en-US"/>
-        </w:rPr>
-        <w:t>AgeGroup_</w:t>
-      </w:r>
-      <w:r>
-        <w:rPr>
-          <w:rFonts w:ascii="Times New Roman" w:hAnsi="Times New Roman" w:cs="Times New Roman"/>
-          <w:sz w:val="24"/>
-          <w:szCs w:val="24"/>
-          <w:lang w:val="en-US"/>
-        </w:rPr>
-        <w:t xml:space="preserve">4, </w:t>
-      </w:r>
-      <w:r>
-        <w:rPr>
-          <w:rFonts w:ascii="Times New Roman" w:hAnsi="Times New Roman" w:cs="Times New Roman"/>
-          <w:sz w:val="24"/>
-          <w:szCs w:val="24"/>
-          <w:lang w:val="en-US"/>
-        </w:rPr>
-        <w:t>AgeGroup_</w:t>
-      </w:r>
-      <w:r>
-        <w:rPr>
-          <w:rFonts w:ascii="Times New Roman" w:hAnsi="Times New Roman" w:cs="Times New Roman"/>
-          <w:sz w:val="24"/>
-          <w:szCs w:val="24"/>
-          <w:lang w:val="en-US"/>
-        </w:rPr>
-        <w:t>5.</w:t>
+        <w:ind w:left="708"/>
+        <w:rPr>
+          <w:rFonts w:ascii="Times New Roman" w:hAnsi="Times New Roman" w:cs="Times New Roman"/>
+          <w:sz w:val="24"/>
+          <w:szCs w:val="24"/>
+          <w:lang w:val="en-US"/>
+        </w:rPr>
+      </w:pPr>
+      <w:r>
+        <w:rPr>
+          <w:rFonts w:ascii="Times New Roman" w:hAnsi="Times New Roman" w:cs="Times New Roman"/>
+          <w:sz w:val="24"/>
+          <w:szCs w:val="24"/>
+          <w:lang w:val="en-US"/>
+        </w:rPr>
+        <w:t>Survived(the ground truth), Sex, FamilyMembersCount, Pclass_1, Pclass_2, Pclass_3,</w:t>
+      </w:r>
+      <w:r>
+        <w:rPr>
+          <w:rFonts w:ascii="Times New Roman" w:hAnsi="Times New Roman" w:cs="Times New Roman"/>
+          <w:sz w:val="24"/>
+          <w:szCs w:val="24"/>
+          <w:lang w:val="en-US"/>
+        </w:rPr>
+        <w:t xml:space="preserve"> </w:t>
+      </w:r>
+      <w:r>
+        <w:rPr>
+          <w:rFonts w:ascii="Times New Roman" w:hAnsi="Times New Roman" w:cs="Times New Roman"/>
+          <w:sz w:val="24"/>
+          <w:szCs w:val="24"/>
+          <w:lang w:val="en-US"/>
+        </w:rPr>
+        <w:t>Embarked_C, Embarked_Q, Embarked_S, AgeGroup_0, AgeGroup_1, AgeGroup_2, AgeGroup_3, AgeGroup_4, AgeGroup_5.</w:t>
       </w:r>
     </w:p>
     <w:p>
@@ -512,7 +273,7 @@
           <w:szCs w:val="28"/>
           <w:lang w:val="en-US"/>
         </w:rPr>
-        <w:t>The dataset</w:t>
+        <w:t>Dataset</w:t>
       </w:r>
       <w:r>
         <w:rPr>
@@ -523,7 +284,7 @@
           <w:szCs w:val="28"/>
           <w:lang w:val="en-US"/>
         </w:rPr>
-        <w:t xml:space="preserve"> </w:t>
+        <w:t xml:space="preserve"> 2</w:t>
       </w:r>
       <w:r>
         <w:rPr>
@@ -534,17 +295,6 @@
           <w:szCs w:val="28"/>
           <w:lang w:val="en-US"/>
         </w:rPr>
-        <w:t>2</w:t>
-      </w:r>
-      <w:r>
-        <w:rPr>
-          <w:rFonts w:ascii="Times New Roman" w:hAnsi="Times New Roman" w:cs="Times New Roman"/>
-          <w:b/>
-          <w:bCs/>
-          <w:sz w:val="28"/>
-          <w:szCs w:val="28"/>
-          <w:lang w:val="en-US"/>
-        </w:rPr>
         <w:t>:</w:t>
       </w:r>
     </w:p>
@@ -570,7 +320,7 @@
       <w:hyperlink r:id="rId4" w:history="1">
         <w:r>
           <w:rPr>
-            <w:rStyle w:val="Hyperkobling"/>
+            <w:rStyle w:val="Hyperlink"/>
             <w:rFonts w:ascii="Times New Roman" w:hAnsi="Times New Roman" w:cs="Times New Roman"/>
             <w:sz w:val="24"/>
             <w:szCs w:val="24"/>
@@ -606,324 +356,424 @@
           <w:szCs w:val="24"/>
           <w:lang w:val="en-US"/>
         </w:rPr>
-        <w:t>The columns are:</w:t>
-      </w:r>
-    </w:p>
-    <w:p>
-      <w:pPr>
-        <w:spacing w:line="360" w:lineRule="auto"/>
-        <w:rPr>
-          <w:rFonts w:ascii="Times New Roman" w:hAnsi="Times New Roman" w:cs="Times New Roman"/>
-          <w:sz w:val="24"/>
-          <w:szCs w:val="24"/>
-          <w:lang w:val="en-US"/>
-        </w:rPr>
-      </w:pPr>
-      <w:r>
-        <w:rPr>
-          <w:rFonts w:ascii="Times New Roman" w:hAnsi="Times New Roman" w:cs="Times New Roman"/>
-          <w:sz w:val="24"/>
-          <w:szCs w:val="24"/>
-          <w:lang w:val="en-US"/>
-        </w:rPr>
-        <w:tab/>
-        <w:t>Age,</w:t>
-      </w:r>
-    </w:p>
-    <w:p>
-      <w:pPr>
-        <w:spacing w:line="360" w:lineRule="auto"/>
-        <w:rPr>
-          <w:rFonts w:ascii="Times New Roman" w:hAnsi="Times New Roman" w:cs="Times New Roman"/>
-          <w:sz w:val="24"/>
-          <w:szCs w:val="24"/>
-          <w:lang w:val="en-US"/>
-        </w:rPr>
-      </w:pPr>
-      <w:r>
-        <w:rPr>
-          <w:rFonts w:ascii="Times New Roman" w:hAnsi="Times New Roman" w:cs="Times New Roman"/>
-          <w:sz w:val="24"/>
-          <w:szCs w:val="24"/>
-          <w:lang w:val="en-US"/>
-        </w:rPr>
-        <w:tab/>
-      </w:r>
-      <w:proofErr w:type="spellStart"/>
-      <w:r>
-        <w:rPr>
-          <w:rFonts w:ascii="Times New Roman" w:hAnsi="Times New Roman" w:cs="Times New Roman"/>
-          <w:sz w:val="24"/>
-          <w:szCs w:val="24"/>
-          <w:lang w:val="en-US"/>
-        </w:rPr>
-        <w:t>Exng</w:t>
-      </w:r>
-      <w:proofErr w:type="spellEnd"/>
-      <w:r>
-        <w:rPr>
-          <w:rFonts w:ascii="Times New Roman" w:hAnsi="Times New Roman" w:cs="Times New Roman"/>
-          <w:sz w:val="24"/>
-          <w:szCs w:val="24"/>
-          <w:lang w:val="en-US"/>
-        </w:rPr>
-        <w:t>: exercised induced angina</w:t>
-      </w:r>
-    </w:p>
-    <w:p>
-      <w:pPr>
-        <w:spacing w:line="360" w:lineRule="auto"/>
-        <w:rPr>
-          <w:rFonts w:ascii="Times New Roman" w:hAnsi="Times New Roman" w:cs="Times New Roman"/>
-          <w:sz w:val="24"/>
-          <w:szCs w:val="24"/>
-          <w:lang w:val="en-US"/>
-        </w:rPr>
-      </w:pPr>
-      <w:r>
-        <w:rPr>
-          <w:rFonts w:ascii="Times New Roman" w:hAnsi="Times New Roman" w:cs="Times New Roman"/>
-          <w:sz w:val="24"/>
-          <w:szCs w:val="24"/>
+        <w:t>There are 10 columns (including ground truth)</w:t>
+      </w:r>
+      <w:r>
+        <w:rPr>
+          <w:rFonts w:ascii="Times New Roman" w:hAnsi="Times New Roman" w:cs="Times New Roman"/>
+          <w:sz w:val="24"/>
+          <w:szCs w:val="24"/>
+          <w:lang w:val="en-US"/>
+        </w:rPr>
+        <w:t>:</w:t>
+      </w:r>
+    </w:p>
+    <w:p>
+      <w:pPr>
+        <w:spacing w:line="360" w:lineRule="auto"/>
+        <w:ind w:left="708"/>
+        <w:rPr>
+          <w:rFonts w:ascii="Times New Roman" w:hAnsi="Times New Roman" w:cs="Times New Roman"/>
+          <w:sz w:val="24"/>
+          <w:szCs w:val="24"/>
+          <w:lang w:val="en-US"/>
+        </w:rPr>
+      </w:pPr>
+      <w:r>
+        <w:rPr>
+          <w:rFonts w:ascii="Times New Roman" w:hAnsi="Times New Roman" w:cs="Times New Roman"/>
+          <w:sz w:val="24"/>
+          <w:szCs w:val="24"/>
+          <w:lang w:val="en-US"/>
+        </w:rPr>
+        <w:t>Age</w:t>
+      </w:r>
+      <w:r>
+        <w:rPr>
+          <w:rFonts w:ascii="Times New Roman" w:hAnsi="Times New Roman" w:cs="Times New Roman"/>
+          <w:sz w:val="24"/>
+          <w:szCs w:val="24"/>
+          <w:lang w:val="en-US"/>
+        </w:rPr>
+        <w:t>: age of patient</w:t>
+      </w:r>
+      <w:r>
+        <w:rPr>
+          <w:rFonts w:ascii="Times New Roman" w:hAnsi="Times New Roman" w:cs="Times New Roman"/>
+          <w:sz w:val="24"/>
+          <w:szCs w:val="24"/>
+          <w:lang w:val="en-US"/>
+        </w:rPr>
+        <w:t>,</w:t>
+      </w:r>
+      <w:r>
+        <w:rPr>
+          <w:rFonts w:ascii="Times New Roman" w:hAnsi="Times New Roman" w:cs="Times New Roman"/>
+          <w:sz w:val="24"/>
+          <w:szCs w:val="24"/>
+          <w:lang w:val="en-US"/>
+        </w:rPr>
+        <w:t xml:space="preserve"> </w:t>
+      </w:r>
+      <w:r>
+        <w:rPr>
+          <w:rFonts w:ascii="Times New Roman" w:hAnsi="Times New Roman" w:cs="Times New Roman"/>
+          <w:sz w:val="24"/>
+          <w:szCs w:val="24"/>
+          <w:lang w:val="en-US"/>
+        </w:rPr>
+        <w:t>Exng: exercised induced angina</w:t>
+      </w:r>
+      <w:r>
+        <w:rPr>
+          <w:rFonts w:ascii="Times New Roman" w:hAnsi="Times New Roman" w:cs="Times New Roman"/>
+          <w:sz w:val="24"/>
+          <w:szCs w:val="24"/>
+          <w:lang w:val="en-US"/>
+        </w:rPr>
+        <w:t xml:space="preserve">, </w:t>
+      </w:r>
+      <w:r>
+        <w:rPr>
+          <w:rFonts w:ascii="Times New Roman" w:hAnsi="Times New Roman" w:cs="Times New Roman"/>
+          <w:sz w:val="24"/>
+          <w:szCs w:val="24"/>
+          <w:lang w:val="en-US"/>
+        </w:rPr>
+        <w:t>Ca: number of major vessels</w:t>
+      </w:r>
+      <w:r>
+        <w:rPr>
+          <w:rFonts w:ascii="Times New Roman" w:hAnsi="Times New Roman" w:cs="Times New Roman"/>
+          <w:sz w:val="24"/>
+          <w:szCs w:val="24"/>
+          <w:lang w:val="en-US"/>
+        </w:rPr>
+        <w:t xml:space="preserve">, </w:t>
+      </w:r>
+      <w:r>
+        <w:rPr>
+          <w:rFonts w:ascii="Times New Roman" w:hAnsi="Times New Roman" w:cs="Times New Roman"/>
+          <w:sz w:val="24"/>
+          <w:szCs w:val="24"/>
+          <w:lang w:val="en-US"/>
+        </w:rPr>
+        <w:t>Cp: Chest Pain type</w:t>
+      </w:r>
+      <w:r>
+        <w:rPr>
+          <w:rFonts w:ascii="Times New Roman" w:hAnsi="Times New Roman" w:cs="Times New Roman"/>
+          <w:sz w:val="24"/>
+          <w:szCs w:val="24"/>
+          <w:lang w:val="en-US"/>
+        </w:rPr>
+        <w:t xml:space="preserve">, </w:t>
+      </w:r>
+      <w:r>
+        <w:rPr>
+          <w:rFonts w:ascii="Times New Roman" w:hAnsi="Times New Roman" w:cs="Times New Roman"/>
+          <w:sz w:val="24"/>
+          <w:szCs w:val="24"/>
+          <w:lang w:val="en-US"/>
+        </w:rPr>
+        <w:t>Trtbps: resting blood pressure</w:t>
+      </w:r>
+      <w:r>
+        <w:rPr>
+          <w:rFonts w:ascii="Times New Roman" w:hAnsi="Times New Roman" w:cs="Times New Roman"/>
+          <w:sz w:val="24"/>
+          <w:szCs w:val="24"/>
+          <w:lang w:val="en-US"/>
+        </w:rPr>
+        <w:t xml:space="preserve">, </w:t>
+      </w:r>
+      <w:r>
+        <w:rPr>
+          <w:rFonts w:ascii="Times New Roman" w:hAnsi="Times New Roman" w:cs="Times New Roman"/>
+          <w:sz w:val="24"/>
+          <w:szCs w:val="24"/>
+          <w:lang w:val="en-US"/>
+        </w:rPr>
+        <w:t>Chol: cholestoral</w:t>
+      </w:r>
+      <w:r>
+        <w:rPr>
+          <w:rFonts w:ascii="Times New Roman" w:hAnsi="Times New Roman" w:cs="Times New Roman"/>
+          <w:sz w:val="24"/>
+          <w:szCs w:val="24"/>
+          <w:lang w:val="en-US"/>
+        </w:rPr>
+        <w:t xml:space="preserve">, </w:t>
+      </w:r>
+      <w:r>
+        <w:rPr>
+          <w:rFonts w:ascii="Times New Roman" w:hAnsi="Times New Roman" w:cs="Times New Roman"/>
+          <w:sz w:val="24"/>
+          <w:szCs w:val="24"/>
+          <w:lang w:val="en-US"/>
+        </w:rPr>
+        <w:t>Fbs: fasting blood sugar</w:t>
+      </w:r>
+      <w:r>
+        <w:rPr>
+          <w:rFonts w:ascii="Times New Roman" w:hAnsi="Times New Roman" w:cs="Times New Roman"/>
+          <w:sz w:val="24"/>
+          <w:szCs w:val="24"/>
+          <w:lang w:val="en-US"/>
+        </w:rPr>
+        <w:t xml:space="preserve">, </w:t>
+      </w:r>
+      <w:r>
+        <w:rPr>
+          <w:rFonts w:ascii="Times New Roman" w:hAnsi="Times New Roman" w:cs="Times New Roman"/>
+          <w:sz w:val="24"/>
+          <w:szCs w:val="24"/>
+          <w:lang w:val="en-US"/>
+        </w:rPr>
+        <w:t>Rest_ecg: resting electrocardiographic results</w:t>
+      </w:r>
+      <w:r>
+        <w:rPr>
+          <w:rFonts w:ascii="Times New Roman" w:hAnsi="Times New Roman" w:cs="Times New Roman"/>
+          <w:sz w:val="24"/>
+          <w:szCs w:val="24"/>
+          <w:lang w:val="en-US"/>
+        </w:rPr>
+        <w:t xml:space="preserve">, </w:t>
+      </w:r>
+      <w:r>
+        <w:rPr>
+          <w:rFonts w:ascii="Times New Roman" w:hAnsi="Times New Roman" w:cs="Times New Roman"/>
+          <w:sz w:val="24"/>
+          <w:szCs w:val="24"/>
+          <w:lang w:val="en-US"/>
+        </w:rPr>
+        <w:t>Thalach: max heart rate achieved</w:t>
+      </w:r>
+      <w:r>
+        <w:rPr>
+          <w:rFonts w:ascii="Times New Roman" w:hAnsi="Times New Roman" w:cs="Times New Roman"/>
+          <w:sz w:val="24"/>
+          <w:szCs w:val="24"/>
+          <w:lang w:val="en-US"/>
+        </w:rPr>
+        <w:t xml:space="preserve">, </w:t>
+      </w:r>
+      <w:r>
+        <w:rPr>
+          <w:rFonts w:ascii="Times New Roman" w:hAnsi="Times New Roman" w:cs="Times New Roman"/>
+          <w:sz w:val="24"/>
+          <w:szCs w:val="24"/>
+          <w:lang w:val="en-US"/>
+        </w:rPr>
+        <w:t>Target: 0 = lower chance of heart attack</w:t>
+      </w:r>
+      <w:r>
+        <w:rPr>
+          <w:rFonts w:ascii="Times New Roman" w:hAnsi="Times New Roman" w:cs="Times New Roman"/>
+          <w:sz w:val="24"/>
+          <w:szCs w:val="24"/>
+          <w:lang w:val="en-US"/>
+        </w:rPr>
+        <w:t xml:space="preserve"> and</w:t>
+      </w:r>
+      <w:r>
+        <w:rPr>
+          <w:rFonts w:ascii="Times New Roman" w:hAnsi="Times New Roman" w:cs="Times New Roman"/>
+          <w:sz w:val="24"/>
+          <w:szCs w:val="24"/>
+          <w:lang w:val="en-US"/>
+        </w:rPr>
+        <w:t xml:space="preserve"> 1 = higher chance of heart attack</w:t>
+      </w:r>
+    </w:p>
+    <w:p>
+      <w:pPr>
+        <w:spacing w:line="360" w:lineRule="auto"/>
+        <w:rPr>
+          <w:rFonts w:ascii="Times New Roman" w:hAnsi="Times New Roman" w:cs="Times New Roman"/>
+          <w:sz w:val="24"/>
+          <w:szCs w:val="24"/>
+          <w:lang w:val="en-US"/>
+        </w:rPr>
+      </w:pPr>
+    </w:p>
+    <w:p>
+      <w:pPr>
+        <w:spacing w:line="360" w:lineRule="auto"/>
+        <w:rPr>
+          <w:rFonts w:ascii="Times New Roman" w:hAnsi="Times New Roman" w:cs="Times New Roman"/>
+          <w:b/>
+          <w:bCs/>
+          <w:sz w:val="36"/>
+          <w:szCs w:val="36"/>
+          <w:lang w:val="en-US"/>
+        </w:rPr>
+      </w:pPr>
+      <w:r>
+        <w:rPr>
+          <w:rFonts w:ascii="Times New Roman" w:hAnsi="Times New Roman" w:cs="Times New Roman"/>
+          <w:b/>
+          <w:bCs/>
+          <w:sz w:val="36"/>
+          <w:szCs w:val="36"/>
           <w:lang w:val="en-US"/>
         </w:rPr>
         <w:lastRenderedPageBreak/>
-        <w:tab/>
-        <w:t>Ca: number of major vessels</w:t>
-      </w:r>
-    </w:p>
-    <w:p>
-      <w:pPr>
-        <w:spacing w:line="360" w:lineRule="auto"/>
-        <w:rPr>
-          <w:rFonts w:ascii="Times New Roman" w:hAnsi="Times New Roman" w:cs="Times New Roman"/>
-          <w:sz w:val="24"/>
-          <w:szCs w:val="24"/>
-          <w:lang w:val="en-US"/>
-        </w:rPr>
-      </w:pPr>
-      <w:r>
-        <w:rPr>
-          <w:rFonts w:ascii="Times New Roman" w:hAnsi="Times New Roman" w:cs="Times New Roman"/>
-          <w:sz w:val="24"/>
-          <w:szCs w:val="24"/>
-          <w:lang w:val="en-US"/>
-        </w:rPr>
-        <w:tab/>
-        <w:t>Cp: Chest Pain type</w:t>
-      </w:r>
-    </w:p>
-    <w:p>
-      <w:pPr>
-        <w:spacing w:line="360" w:lineRule="auto"/>
-        <w:rPr>
-          <w:rFonts w:ascii="Times New Roman" w:hAnsi="Times New Roman" w:cs="Times New Roman"/>
-          <w:sz w:val="24"/>
-          <w:szCs w:val="24"/>
-          <w:lang w:val="en-US"/>
-        </w:rPr>
-      </w:pPr>
-      <w:r>
-        <w:rPr>
-          <w:rFonts w:ascii="Times New Roman" w:hAnsi="Times New Roman" w:cs="Times New Roman"/>
-          <w:sz w:val="24"/>
-          <w:szCs w:val="24"/>
-          <w:lang w:val="en-US"/>
-        </w:rPr>
-        <w:tab/>
-      </w:r>
-      <w:proofErr w:type="spellStart"/>
-      <w:r>
-        <w:rPr>
-          <w:rFonts w:ascii="Times New Roman" w:hAnsi="Times New Roman" w:cs="Times New Roman"/>
-          <w:sz w:val="24"/>
-          <w:szCs w:val="24"/>
-          <w:lang w:val="en-US"/>
-        </w:rPr>
-        <w:t>Trtbps</w:t>
-      </w:r>
-      <w:proofErr w:type="spellEnd"/>
-      <w:r>
-        <w:rPr>
-          <w:rFonts w:ascii="Times New Roman" w:hAnsi="Times New Roman" w:cs="Times New Roman"/>
-          <w:sz w:val="24"/>
-          <w:szCs w:val="24"/>
-          <w:lang w:val="en-US"/>
-        </w:rPr>
-        <w:t>: resting blood pressure</w:t>
-      </w:r>
-    </w:p>
-    <w:p>
-      <w:pPr>
-        <w:spacing w:line="360" w:lineRule="auto"/>
-        <w:rPr>
-          <w:rFonts w:ascii="Times New Roman" w:hAnsi="Times New Roman" w:cs="Times New Roman"/>
-          <w:sz w:val="24"/>
-          <w:szCs w:val="24"/>
-          <w:lang w:val="en-US"/>
-        </w:rPr>
-      </w:pPr>
-      <w:r>
-        <w:rPr>
-          <w:rFonts w:ascii="Times New Roman" w:hAnsi="Times New Roman" w:cs="Times New Roman"/>
-          <w:sz w:val="24"/>
-          <w:szCs w:val="24"/>
-          <w:lang w:val="en-US"/>
-        </w:rPr>
-        <w:tab/>
-        <w:t xml:space="preserve">Chol: </w:t>
-      </w:r>
-      <w:proofErr w:type="spellStart"/>
-      <w:r>
-        <w:rPr>
-          <w:rFonts w:ascii="Times New Roman" w:hAnsi="Times New Roman" w:cs="Times New Roman"/>
-          <w:sz w:val="24"/>
-          <w:szCs w:val="24"/>
-          <w:lang w:val="en-US"/>
-        </w:rPr>
-        <w:t>cholestoral</w:t>
-      </w:r>
-      <w:proofErr w:type="spellEnd"/>
-    </w:p>
-    <w:p>
-      <w:pPr>
-        <w:spacing w:line="360" w:lineRule="auto"/>
-        <w:rPr>
-          <w:rFonts w:ascii="Times New Roman" w:hAnsi="Times New Roman" w:cs="Times New Roman"/>
-          <w:sz w:val="24"/>
-          <w:szCs w:val="24"/>
-          <w:lang w:val="en-US"/>
-        </w:rPr>
-      </w:pPr>
-      <w:r>
-        <w:rPr>
-          <w:rFonts w:ascii="Times New Roman" w:hAnsi="Times New Roman" w:cs="Times New Roman"/>
-          <w:sz w:val="24"/>
-          <w:szCs w:val="24"/>
-          <w:lang w:val="en-US"/>
-        </w:rPr>
-        <w:tab/>
-      </w:r>
-      <w:proofErr w:type="spellStart"/>
-      <w:r>
-        <w:rPr>
-          <w:rFonts w:ascii="Times New Roman" w:hAnsi="Times New Roman" w:cs="Times New Roman"/>
-          <w:sz w:val="24"/>
-          <w:szCs w:val="24"/>
-          <w:lang w:val="en-US"/>
-        </w:rPr>
-        <w:t>Fbs</w:t>
-      </w:r>
-      <w:proofErr w:type="spellEnd"/>
-      <w:r>
-        <w:rPr>
-          <w:rFonts w:ascii="Times New Roman" w:hAnsi="Times New Roman" w:cs="Times New Roman"/>
-          <w:sz w:val="24"/>
-          <w:szCs w:val="24"/>
-          <w:lang w:val="en-US"/>
-        </w:rPr>
-        <w:t>: fasting blood sugar</w:t>
-      </w:r>
-    </w:p>
-    <w:p>
-      <w:pPr>
-        <w:spacing w:line="360" w:lineRule="auto"/>
-        <w:rPr>
-          <w:rFonts w:ascii="Times New Roman" w:hAnsi="Times New Roman" w:cs="Times New Roman"/>
-          <w:sz w:val="24"/>
-          <w:szCs w:val="24"/>
-          <w:lang w:val="en-US"/>
-        </w:rPr>
-      </w:pPr>
-      <w:r>
-        <w:rPr>
-          <w:rFonts w:ascii="Times New Roman" w:hAnsi="Times New Roman" w:cs="Times New Roman"/>
-          <w:sz w:val="24"/>
-          <w:szCs w:val="24"/>
-          <w:lang w:val="en-US"/>
-        </w:rPr>
-        <w:tab/>
-      </w:r>
-      <w:proofErr w:type="spellStart"/>
-      <w:r>
-        <w:rPr>
-          <w:rFonts w:ascii="Times New Roman" w:hAnsi="Times New Roman" w:cs="Times New Roman"/>
-          <w:sz w:val="24"/>
-          <w:szCs w:val="24"/>
-          <w:lang w:val="en-US"/>
-        </w:rPr>
-        <w:t>Rest_ecg</w:t>
-      </w:r>
-      <w:proofErr w:type="spellEnd"/>
-      <w:r>
-        <w:rPr>
-          <w:rFonts w:ascii="Times New Roman" w:hAnsi="Times New Roman" w:cs="Times New Roman"/>
-          <w:sz w:val="24"/>
-          <w:szCs w:val="24"/>
-          <w:lang w:val="en-US"/>
-        </w:rPr>
-        <w:t>: resting electrocardiographic results</w:t>
-      </w:r>
-    </w:p>
-    <w:p>
-      <w:pPr>
-        <w:spacing w:line="360" w:lineRule="auto"/>
-        <w:rPr>
-          <w:rFonts w:ascii="Times New Roman" w:hAnsi="Times New Roman" w:cs="Times New Roman"/>
-          <w:sz w:val="24"/>
-          <w:szCs w:val="24"/>
-          <w:lang w:val="en-US"/>
-        </w:rPr>
-      </w:pPr>
-      <w:r>
-        <w:rPr>
-          <w:rFonts w:ascii="Times New Roman" w:hAnsi="Times New Roman" w:cs="Times New Roman"/>
-          <w:sz w:val="24"/>
-          <w:szCs w:val="24"/>
-          <w:lang w:val="en-US"/>
-        </w:rPr>
-        <w:tab/>
-      </w:r>
-      <w:proofErr w:type="spellStart"/>
-      <w:r>
-        <w:rPr>
-          <w:rFonts w:ascii="Times New Roman" w:hAnsi="Times New Roman" w:cs="Times New Roman"/>
-          <w:sz w:val="24"/>
-          <w:szCs w:val="24"/>
-          <w:lang w:val="en-US"/>
-        </w:rPr>
-        <w:t>Thalach</w:t>
-      </w:r>
-      <w:proofErr w:type="spellEnd"/>
-      <w:r>
-        <w:rPr>
-          <w:rFonts w:ascii="Times New Roman" w:hAnsi="Times New Roman" w:cs="Times New Roman"/>
-          <w:sz w:val="24"/>
-          <w:szCs w:val="24"/>
-          <w:lang w:val="en-US"/>
-        </w:rPr>
-        <w:t>: max heart rate achieved</w:t>
-      </w:r>
-    </w:p>
-    <w:p>
-      <w:pPr>
-        <w:spacing w:line="360" w:lineRule="auto"/>
-        <w:rPr>
-          <w:rFonts w:ascii="Times New Roman" w:hAnsi="Times New Roman" w:cs="Times New Roman"/>
-          <w:sz w:val="24"/>
-          <w:szCs w:val="24"/>
-          <w:lang w:val="en-US"/>
-        </w:rPr>
-      </w:pPr>
-      <w:r>
-        <w:rPr>
-          <w:rFonts w:ascii="Times New Roman" w:hAnsi="Times New Roman" w:cs="Times New Roman"/>
-          <w:sz w:val="24"/>
-          <w:szCs w:val="24"/>
-          <w:lang w:val="en-US"/>
-        </w:rPr>
-        <w:tab/>
-        <w:t>Target: 0 = lower chance of heart attack, 1 = higher chance of heart attack</w:t>
+        <w:t>Clustering</w:t>
+      </w:r>
+      <w:r>
+        <w:rPr>
+          <w:rFonts w:ascii="Times New Roman" w:hAnsi="Times New Roman" w:cs="Times New Roman"/>
+          <w:b/>
+          <w:bCs/>
+          <w:sz w:val="36"/>
+          <w:szCs w:val="36"/>
+          <w:lang w:val="en-US"/>
+        </w:rPr>
+        <w:t>:</w:t>
+      </w:r>
+    </w:p>
+    <w:p>
+      <w:pPr>
+        <w:spacing w:line="360" w:lineRule="auto"/>
+        <w:rPr>
+          <w:rFonts w:ascii="Times New Roman" w:hAnsi="Times New Roman" w:cs="Times New Roman"/>
+          <w:b/>
+          <w:bCs/>
+          <w:sz w:val="28"/>
+          <w:szCs w:val="28"/>
+          <w:lang w:val="en-US"/>
+        </w:rPr>
+      </w:pPr>
+      <w:r>
+        <w:rPr>
+          <w:rFonts w:ascii="Times New Roman" w:hAnsi="Times New Roman" w:cs="Times New Roman"/>
+          <w:b/>
+          <w:bCs/>
+          <w:sz w:val="28"/>
+          <w:szCs w:val="28"/>
+          <w:lang w:val="en-US"/>
+        </w:rPr>
+        <w:t>Dataset 1</w:t>
+      </w:r>
+      <w:r>
+        <w:rPr>
+          <w:rFonts w:ascii="Times New Roman" w:hAnsi="Times New Roman" w:cs="Times New Roman"/>
+          <w:b/>
+          <w:bCs/>
+          <w:sz w:val="28"/>
+          <w:szCs w:val="28"/>
+          <w:lang w:val="en-US"/>
+        </w:rPr>
+        <w:t>:</w:t>
+      </w:r>
+    </w:p>
+    <w:p>
+      <w:pPr>
+        <w:spacing w:line="360" w:lineRule="auto"/>
+        <w:rPr>
+          <w:rFonts w:ascii="Times New Roman" w:hAnsi="Times New Roman" w:cs="Times New Roman"/>
+          <w:sz w:val="24"/>
+          <w:szCs w:val="24"/>
+          <w:lang w:val="en-US"/>
+        </w:rPr>
+      </w:pPr>
+      <w:r>
+        <w:rPr>
+          <w:rFonts w:ascii="Times New Roman" w:hAnsi="Times New Roman" w:cs="Times New Roman"/>
+          <w:sz w:val="24"/>
+          <w:szCs w:val="24"/>
+          <w:lang w:val="en-US"/>
+        </w:rPr>
+        <w:t xml:space="preserve">For the clustering part of the assignment I chose to use the same clustering dataset form the first mandatory assignment: </w:t>
+      </w:r>
+      <w:r>
+        <w:rPr>
+          <w:rFonts w:ascii="Times New Roman" w:hAnsi="Times New Roman" w:cs="Times New Roman"/>
+          <w:sz w:val="24"/>
+          <w:szCs w:val="24"/>
+          <w:lang w:val="en-US"/>
+        </w:rPr>
+        <w:t>Airline Passenger Satisfaction</w:t>
+      </w:r>
+      <w:r>
+        <w:rPr>
+          <w:rFonts w:ascii="Times New Roman" w:hAnsi="Times New Roman" w:cs="Times New Roman"/>
+          <w:sz w:val="24"/>
+          <w:szCs w:val="24"/>
+          <w:lang w:val="en-US"/>
+        </w:rPr>
+        <w:t xml:space="preserve"> </w:t>
+      </w:r>
+      <w:r>
+        <w:rPr>
+          <w:rFonts w:cstheme="minorHAnsi"/>
+          <w:lang w:val="en-US"/>
+        </w:rPr>
+        <w:t>(</w:t>
+      </w:r>
+      <w:hyperlink r:id="rId5" w:history="1">
+        <w:r>
+          <w:rPr>
+            <w:rStyle w:val="Hyperlink"/>
+            <w:rFonts w:cstheme="minorHAnsi"/>
+            <w:lang w:val="en-US"/>
+          </w:rPr>
+          <w:t>https://www.kaggle.com/datasets/teejmahal20/airline-passenger-satisfaction</w:t>
+        </w:r>
+      </w:hyperlink>
+      <w:r>
+        <w:rPr>
+          <w:rFonts w:cstheme="minorHAnsi"/>
+          <w:lang w:val="en-US"/>
+        </w:rPr>
+        <w:t>)</w:t>
+      </w:r>
+      <w:r>
+        <w:rPr>
+          <w:rFonts w:cstheme="minorHAnsi"/>
+          <w:lang w:val="en-US"/>
+        </w:rPr>
+        <w:t xml:space="preserve">. </w:t>
+      </w:r>
+      <w:r>
+        <w:rPr>
+          <w:rFonts w:ascii="Times New Roman" w:hAnsi="Times New Roman" w:cs="Times New Roman"/>
+          <w:sz w:val="24"/>
+          <w:szCs w:val="24"/>
+          <w:lang w:val="en-US"/>
+        </w:rPr>
+        <w:t>This dataset is usually used as a classification dataset with the ground truth: Satisfaction, but for this task the ground truth has been removed.</w:t>
+      </w:r>
+    </w:p>
+    <w:p>
+      <w:pPr>
+        <w:spacing w:line="360" w:lineRule="auto"/>
+        <w:rPr>
+          <w:rFonts w:ascii="Times New Roman" w:hAnsi="Times New Roman" w:cs="Times New Roman"/>
+          <w:sz w:val="24"/>
+          <w:szCs w:val="24"/>
+          <w:lang w:val="en-US"/>
+        </w:rPr>
+      </w:pPr>
+      <w:r>
+        <w:rPr>
+          <w:rFonts w:ascii="Times New Roman" w:hAnsi="Times New Roman" w:cs="Times New Roman"/>
+          <w:sz w:val="24"/>
+          <w:szCs w:val="24"/>
+          <w:lang w:val="en-US"/>
+        </w:rPr>
+        <w:t>This dataset contained a total of 104.000 rows and 25 columns. This lead me to removing 90.000 rows for both the Birch algorithm and Agglomerative</w:t>
+      </w:r>
+      <w:r>
+        <w:rPr>
+          <w:rFonts w:ascii="Times New Roman" w:hAnsi="Times New Roman" w:cs="Times New Roman"/>
+          <w:sz w:val="24"/>
+          <w:szCs w:val="24"/>
+          <w:lang w:val="en-US"/>
+        </w:rPr>
+        <w:t>.</w:t>
       </w:r>
     </w:p>
     <w:sectPr>
@@ -1334,15 +1184,15 @@
   <w:style w:type="paragraph" w:default="1" w:styleId="Normal">
     <w:name w:val="Normal"/>
     <w:qFormat/>
-    <w:rsid w:val="004A720D"/>
+    <w:rsid w:val="00032D78"/>
   </w:style>
-  <w:style w:type="character" w:default="1" w:styleId="Standardskriftforavsnitt">
+  <w:style w:type="character" w:default="1" w:styleId="DefaultParagraphFont">
     <w:name w:val="Default Paragraph Font"/>
     <w:uiPriority w:val="1"/>
     <w:semiHidden/>
     <w:unhideWhenUsed/>
   </w:style>
-  <w:style w:type="table" w:default="1" w:styleId="Vanligtabell">
+  <w:style w:type="table" w:default="1" w:styleId="TableNormal">
     <w:name w:val="Normal Table"/>
     <w:uiPriority w:val="99"/>
     <w:semiHidden/>
@@ -1357,15 +1207,15 @@
       </w:tblCellMar>
     </w:tblPr>
   </w:style>
-  <w:style w:type="numbering" w:default="1" w:styleId="Ingenliste">
+  <w:style w:type="numbering" w:default="1" w:styleId="NoList">
     <w:name w:val="No List"/>
     <w:uiPriority w:val="99"/>
     <w:semiHidden/>
     <w:unhideWhenUsed/>
   </w:style>
-  <w:style w:type="character" w:styleId="Hyperkobling">
+  <w:style w:type="character" w:styleId="Hyperlink">
     <w:name w:val="Hyperlink"/>
-    <w:basedOn w:val="Standardskriftforavsnitt"/>
+    <w:basedOn w:val="DefaultParagraphFont"/>
     <w:uiPriority w:val="99"/>
     <w:unhideWhenUsed/>
     <w:rsid w:val="00B00203"/>
@@ -1374,9 +1224,9 @@
       <w:u w:val="single"/>
     </w:rPr>
   </w:style>
-  <w:style w:type="character" w:styleId="Ulstomtale">
+  <w:style w:type="character" w:styleId="UnresolvedMention">
     <w:name w:val="Unresolved Mention"/>
-    <w:basedOn w:val="Standardskriftforavsnitt"/>
+    <w:basedOn w:val="DefaultParagraphFont"/>
     <w:uiPriority w:val="99"/>
     <w:semiHidden/>
     <w:unhideWhenUsed/>

--- a/Dokumenter/Mandatory Assignment 2.docx
+++ b/Dokumenter/Mandatory Assignment 2.docx
@@ -210,6 +210,62 @@
           <w:szCs w:val="24"/>
           <w:lang w:val="en-US"/>
         </w:rPr>
+        <w:t xml:space="preserve">The has dataset has </w:t>
+      </w:r>
+      <w:r>
+        <w:rPr>
+          <w:rFonts w:ascii="Times New Roman" w:hAnsi="Times New Roman" w:cs="Times New Roman"/>
+          <w:sz w:val="24"/>
+          <w:szCs w:val="24"/>
+          <w:lang w:val="en-US"/>
+        </w:rPr>
+        <w:t>12</w:t>
+      </w:r>
+      <w:r>
+        <w:rPr>
+          <w:rFonts w:ascii="Times New Roman" w:hAnsi="Times New Roman" w:cs="Times New Roman"/>
+          <w:sz w:val="24"/>
+          <w:szCs w:val="24"/>
+          <w:lang w:val="en-US"/>
+        </w:rPr>
+        <w:t xml:space="preserve"> columns and </w:t>
+      </w:r>
+      <w:r>
+        <w:rPr>
+          <w:rFonts w:ascii="Times New Roman" w:hAnsi="Times New Roman" w:cs="Times New Roman"/>
+          <w:sz w:val="24"/>
+          <w:szCs w:val="24"/>
+          <w:lang w:val="en-US"/>
+        </w:rPr>
+        <w:t>891</w:t>
+      </w:r>
+      <w:r>
+        <w:rPr>
+          <w:rFonts w:ascii="Times New Roman" w:hAnsi="Times New Roman" w:cs="Times New Roman"/>
+          <w:sz w:val="24"/>
+          <w:szCs w:val="24"/>
+          <w:lang w:val="en-US"/>
+        </w:rPr>
+        <w:t xml:space="preserve"> rows.</w:t>
+      </w:r>
+    </w:p>
+    <w:p>
+      <w:pPr>
+        <w:spacing w:line="360" w:lineRule="auto"/>
+        <w:rPr>
+          <w:rFonts w:ascii="Times New Roman" w:hAnsi="Times New Roman" w:cs="Times New Roman"/>
+          <w:sz w:val="24"/>
+          <w:szCs w:val="24"/>
+          <w:lang w:val="en-US"/>
+        </w:rPr>
+      </w:pPr>
+      <w:r>
+        <w:rPr>
+          <w:rFonts w:ascii="Times New Roman" w:hAnsi="Times New Roman" w:cs="Times New Roman"/>
+          <w:sz w:val="24"/>
+          <w:szCs w:val="24"/>
+          <w:lang w:val="en-US"/>
+        </w:rPr>
         <w:t xml:space="preserve">The final dataset (after preprocessing) contains 15 columns: </w:t>
       </w:r>
     </w:p>
@@ -224,14 +280,45 @@
           <w:lang w:val="en-US"/>
         </w:rPr>
       </w:pPr>
-      <w:r>
-        <w:rPr>
-          <w:rFonts w:ascii="Times New Roman" w:hAnsi="Times New Roman" w:cs="Times New Roman"/>
-          <w:sz w:val="24"/>
-          <w:szCs w:val="24"/>
-          <w:lang w:val="en-US"/>
-        </w:rPr>
-        <w:t>Survived(the ground truth), Sex, FamilyMembersCount, Pclass_1, Pclass_2, Pclass_3,</w:t>
+      <w:proofErr w:type="gramStart"/>
+      <w:r>
+        <w:rPr>
+          <w:rFonts w:ascii="Times New Roman" w:hAnsi="Times New Roman" w:cs="Times New Roman"/>
+          <w:sz w:val="24"/>
+          <w:szCs w:val="24"/>
+          <w:lang w:val="en-US"/>
+        </w:rPr>
+        <w:t>Survived(</w:t>
+      </w:r>
+      <w:proofErr w:type="gramEnd"/>
+      <w:r>
+        <w:rPr>
+          <w:rFonts w:ascii="Times New Roman" w:hAnsi="Times New Roman" w:cs="Times New Roman"/>
+          <w:sz w:val="24"/>
+          <w:szCs w:val="24"/>
+          <w:lang w:val="en-US"/>
+        </w:rPr>
+        <w:t xml:space="preserve">the ground truth), Sex, </w:t>
+      </w:r>
+      <w:proofErr w:type="spellStart"/>
+      <w:r>
+        <w:rPr>
+          <w:rFonts w:ascii="Times New Roman" w:hAnsi="Times New Roman" w:cs="Times New Roman"/>
+          <w:sz w:val="24"/>
+          <w:szCs w:val="24"/>
+          <w:lang w:val="en-US"/>
+        </w:rPr>
+        <w:t>FamilyMembersCount</w:t>
+      </w:r>
+      <w:proofErr w:type="spellEnd"/>
+      <w:r>
+        <w:rPr>
+          <w:rFonts w:ascii="Times New Roman" w:hAnsi="Times New Roman" w:cs="Times New Roman"/>
+          <w:sz w:val="24"/>
+          <w:szCs w:val="24"/>
+          <w:lang w:val="en-US"/>
+        </w:rPr>
+        <w:t>, Pclass_1, Pclass_2, Pclass_3,</w:t>
       </w:r>
       <w:r>
         <w:rPr>
@@ -242,15 +329,108 @@
         </w:rPr>
         <w:t xml:space="preserve"> </w:t>
       </w:r>
-      <w:r>
-        <w:rPr>
-          <w:rFonts w:ascii="Times New Roman" w:hAnsi="Times New Roman" w:cs="Times New Roman"/>
-          <w:sz w:val="24"/>
-          <w:szCs w:val="24"/>
-          <w:lang w:val="en-US"/>
-        </w:rPr>
-        <w:t>Embarked_C, Embarked_Q, Embarked_S, AgeGroup_0, AgeGroup_1, AgeGroup_2, AgeGroup_3, AgeGroup_4, AgeGroup_5.</w:t>
-      </w:r>
+      <w:proofErr w:type="spellStart"/>
+      <w:r>
+        <w:rPr>
+          <w:rFonts w:ascii="Times New Roman" w:hAnsi="Times New Roman" w:cs="Times New Roman"/>
+          <w:sz w:val="24"/>
+          <w:szCs w:val="24"/>
+          <w:lang w:val="en-US"/>
+        </w:rPr>
+        <w:t>Embarked_C</w:t>
+      </w:r>
+      <w:proofErr w:type="spellEnd"/>
+      <w:r>
+        <w:rPr>
+          <w:rFonts w:ascii="Times New Roman" w:hAnsi="Times New Roman" w:cs="Times New Roman"/>
+          <w:sz w:val="24"/>
+          <w:szCs w:val="24"/>
+          <w:lang w:val="en-US"/>
+        </w:rPr>
+        <w:t xml:space="preserve">, </w:t>
+      </w:r>
+      <w:proofErr w:type="spellStart"/>
+      <w:r>
+        <w:rPr>
+          <w:rFonts w:ascii="Times New Roman" w:hAnsi="Times New Roman" w:cs="Times New Roman"/>
+          <w:sz w:val="24"/>
+          <w:szCs w:val="24"/>
+          <w:lang w:val="en-US"/>
+        </w:rPr>
+        <w:t>Embarked_Q</w:t>
+      </w:r>
+      <w:proofErr w:type="spellEnd"/>
+      <w:r>
+        <w:rPr>
+          <w:rFonts w:ascii="Times New Roman" w:hAnsi="Times New Roman" w:cs="Times New Roman"/>
+          <w:sz w:val="24"/>
+          <w:szCs w:val="24"/>
+          <w:lang w:val="en-US"/>
+        </w:rPr>
+        <w:t xml:space="preserve">, </w:t>
+      </w:r>
+      <w:proofErr w:type="spellStart"/>
+      <w:r>
+        <w:rPr>
+          <w:rFonts w:ascii="Times New Roman" w:hAnsi="Times New Roman" w:cs="Times New Roman"/>
+          <w:sz w:val="24"/>
+          <w:szCs w:val="24"/>
+          <w:lang w:val="en-US"/>
+        </w:rPr>
+        <w:t>Embarked_S</w:t>
+      </w:r>
+      <w:proofErr w:type="spellEnd"/>
+      <w:r>
+        <w:rPr>
+          <w:rFonts w:ascii="Times New Roman" w:hAnsi="Times New Roman" w:cs="Times New Roman"/>
+          <w:sz w:val="24"/>
+          <w:szCs w:val="24"/>
+          <w:lang w:val="en-US"/>
+        </w:rPr>
+        <w:t>, AgeGroup_0, AgeGroup_1, AgeGroup_2, AgeGroup_3, AgeGroup_4, AgeGroup_5.</w:t>
+      </w:r>
+    </w:p>
+    <w:p>
+      <w:pPr>
+        <w:spacing w:line="360" w:lineRule="auto"/>
+        <w:rPr>
+          <w:rFonts w:ascii="Times New Roman" w:hAnsi="Times New Roman" w:cs="Times New Roman"/>
+          <w:sz w:val="24"/>
+          <w:szCs w:val="24"/>
+          <w:lang w:val="en-US"/>
+        </w:rPr>
+      </w:pPr>
+    </w:p>
+    <w:p>
+      <w:pPr>
+        <w:spacing w:line="360" w:lineRule="auto"/>
+        <w:rPr>
+          <w:rFonts w:ascii="Times New Roman" w:hAnsi="Times New Roman" w:cs="Times New Roman"/>
+          <w:sz w:val="24"/>
+          <w:szCs w:val="24"/>
+          <w:lang w:val="en-US"/>
+        </w:rPr>
+      </w:pPr>
+      <w:r>
+        <w:rPr>
+          <w:rFonts w:ascii="Times New Roman" w:hAnsi="Times New Roman" w:cs="Times New Roman"/>
+          <w:sz w:val="24"/>
+          <w:szCs w:val="24"/>
+          <w:lang w:val="en-US"/>
+        </w:rPr>
+        <w:t xml:space="preserve">I got the best result with: </w:t>
+      </w:r>
+      <w:proofErr w:type="spellStart"/>
+      <w:r>
+        <w:rPr>
+          <w:rFonts w:ascii="Times New Roman" w:hAnsi="Times New Roman" w:cs="Times New Roman"/>
+          <w:sz w:val="24"/>
+          <w:szCs w:val="24"/>
+          <w:lang w:val="en-US"/>
+        </w:rPr>
+        <w:t>XGBoost</w:t>
+      </w:r>
+      <w:proofErr w:type="spellEnd"/>
     </w:p>
     <w:p>
       <w:pPr>
@@ -336,7 +516,63 @@
           <w:szCs w:val="24"/>
           <w:lang w:val="en-US"/>
         </w:rPr>
-        <w:t xml:space="preserve">). This dataset is used to predict if a person is likely to have a heart attack given current metrics. </w:t>
+        <w:t>). This dataset is used to predict if a person is likely to have a heart attack given current metrics.</w:t>
+      </w:r>
+    </w:p>
+    <w:p>
+      <w:pPr>
+        <w:spacing w:line="360" w:lineRule="auto"/>
+        <w:rPr>
+          <w:rFonts w:ascii="Times New Roman" w:hAnsi="Times New Roman" w:cs="Times New Roman"/>
+          <w:sz w:val="24"/>
+          <w:szCs w:val="24"/>
+          <w:lang w:val="en-US"/>
+        </w:rPr>
+      </w:pPr>
+      <w:r>
+        <w:rPr>
+          <w:rFonts w:ascii="Times New Roman" w:hAnsi="Times New Roman" w:cs="Times New Roman"/>
+          <w:sz w:val="24"/>
+          <w:szCs w:val="24"/>
+          <w:lang w:val="en-US"/>
+        </w:rPr>
+        <w:t xml:space="preserve">The has dataset has </w:t>
+      </w:r>
+      <w:r>
+        <w:rPr>
+          <w:rFonts w:ascii="Times New Roman" w:hAnsi="Times New Roman" w:cs="Times New Roman"/>
+          <w:sz w:val="24"/>
+          <w:szCs w:val="24"/>
+          <w:lang w:val="en-US"/>
+        </w:rPr>
+        <w:t>14</w:t>
+      </w:r>
+      <w:r>
+        <w:rPr>
+          <w:rFonts w:ascii="Times New Roman" w:hAnsi="Times New Roman" w:cs="Times New Roman"/>
+          <w:sz w:val="24"/>
+          <w:szCs w:val="24"/>
+          <w:lang w:val="en-US"/>
+        </w:rPr>
+        <w:t xml:space="preserve"> columns and </w:t>
+      </w:r>
+      <w:r>
+        <w:rPr>
+          <w:rFonts w:ascii="Times New Roman" w:hAnsi="Times New Roman" w:cs="Times New Roman"/>
+          <w:sz w:val="24"/>
+          <w:szCs w:val="24"/>
+          <w:lang w:val="en-US"/>
+        </w:rPr>
+        <w:t>303</w:t>
+      </w:r>
+      <w:r>
+        <w:rPr>
+          <w:rFonts w:ascii="Times New Roman" w:hAnsi="Times New Roman" w:cs="Times New Roman"/>
+          <w:sz w:val="24"/>
+          <w:szCs w:val="24"/>
+          <w:lang w:val="en-US"/>
+        </w:rPr>
+        <w:t xml:space="preserve"> rows.</w:t>
       </w:r>
     </w:p>
     <w:p>
@@ -415,14 +651,25 @@
         </w:rPr>
         <w:t xml:space="preserve"> </w:t>
       </w:r>
-      <w:r>
-        <w:rPr>
-          <w:rFonts w:ascii="Times New Roman" w:hAnsi="Times New Roman" w:cs="Times New Roman"/>
-          <w:sz w:val="24"/>
-          <w:szCs w:val="24"/>
-          <w:lang w:val="en-US"/>
-        </w:rPr>
-        <w:t>Exng: exercised induced angina</w:t>
+      <w:proofErr w:type="spellStart"/>
+      <w:r>
+        <w:rPr>
+          <w:rFonts w:ascii="Times New Roman" w:hAnsi="Times New Roman" w:cs="Times New Roman"/>
+          <w:sz w:val="24"/>
+          <w:szCs w:val="24"/>
+          <w:lang w:val="en-US"/>
+        </w:rPr>
+        <w:t>Exng</w:t>
+      </w:r>
+      <w:proofErr w:type="spellEnd"/>
+      <w:r>
+        <w:rPr>
+          <w:rFonts w:ascii="Times New Roman" w:hAnsi="Times New Roman" w:cs="Times New Roman"/>
+          <w:sz w:val="24"/>
+          <w:szCs w:val="24"/>
+          <w:lang w:val="en-US"/>
+        </w:rPr>
+        <w:t>: exercised induced angina</w:t>
       </w:r>
       <w:r>
         <w:rPr>
@@ -469,14 +716,25 @@
         </w:rPr>
         <w:t xml:space="preserve">, </w:t>
       </w:r>
-      <w:r>
-        <w:rPr>
-          <w:rFonts w:ascii="Times New Roman" w:hAnsi="Times New Roman" w:cs="Times New Roman"/>
-          <w:sz w:val="24"/>
-          <w:szCs w:val="24"/>
-          <w:lang w:val="en-US"/>
-        </w:rPr>
-        <w:t>Trtbps: resting blood pressure</w:t>
+      <w:proofErr w:type="spellStart"/>
+      <w:r>
+        <w:rPr>
+          <w:rFonts w:ascii="Times New Roman" w:hAnsi="Times New Roman" w:cs="Times New Roman"/>
+          <w:sz w:val="24"/>
+          <w:szCs w:val="24"/>
+          <w:lang w:val="en-US"/>
+        </w:rPr>
+        <w:t>Trtbps</w:t>
+      </w:r>
+      <w:proofErr w:type="spellEnd"/>
+      <w:r>
+        <w:rPr>
+          <w:rFonts w:ascii="Times New Roman" w:hAnsi="Times New Roman" w:cs="Times New Roman"/>
+          <w:sz w:val="24"/>
+          <w:szCs w:val="24"/>
+          <w:lang w:val="en-US"/>
+        </w:rPr>
+        <w:t>: resting blood pressure</w:t>
       </w:r>
       <w:r>
         <w:rPr>
@@ -494,8 +752,19 @@
           <w:szCs w:val="24"/>
           <w:lang w:val="en-US"/>
         </w:rPr>
-        <w:t>Chol: cholestoral</w:t>
-      </w:r>
+        <w:t xml:space="preserve">Chol: </w:t>
+      </w:r>
+      <w:proofErr w:type="spellStart"/>
+      <w:r>
+        <w:rPr>
+          <w:rFonts w:ascii="Times New Roman" w:hAnsi="Times New Roman" w:cs="Times New Roman"/>
+          <w:sz w:val="24"/>
+          <w:szCs w:val="24"/>
+          <w:lang w:val="en-US"/>
+        </w:rPr>
+        <w:t>cholestoral</w:t>
+      </w:r>
+      <w:proofErr w:type="spellEnd"/>
       <w:r>
         <w:rPr>
           <w:rFonts w:ascii="Times New Roman" w:hAnsi="Times New Roman" w:cs="Times New Roman"/>
@@ -505,14 +774,35 @@
         </w:rPr>
         <w:t xml:space="preserve">, </w:t>
       </w:r>
-      <w:r>
-        <w:rPr>
-          <w:rFonts w:ascii="Times New Roman" w:hAnsi="Times New Roman" w:cs="Times New Roman"/>
-          <w:sz w:val="24"/>
-          <w:szCs w:val="24"/>
-          <w:lang w:val="en-US"/>
-        </w:rPr>
-        <w:t>Fbs: fasting blood sugar</w:t>
+      <w:proofErr w:type="spellStart"/>
+      <w:r>
+        <w:rPr>
+          <w:rFonts w:ascii="Times New Roman" w:hAnsi="Times New Roman" w:cs="Times New Roman"/>
+          <w:sz w:val="24"/>
+          <w:szCs w:val="24"/>
+          <w:lang w:val="en-US"/>
+        </w:rPr>
+        <w:t>Fbs</w:t>
+      </w:r>
+      <w:proofErr w:type="spellEnd"/>
+      <w:r>
+        <w:rPr>
+          <w:rFonts w:ascii="Times New Roman" w:hAnsi="Times New Roman" w:cs="Times New Roman"/>
+          <w:sz w:val="24"/>
+          <w:szCs w:val="24"/>
+          <w:lang w:val="en-US"/>
+        </w:rPr>
+        <w:t xml:space="preserve">: fasting blood </w:t>
+      </w:r>
+      <w:r>
+        <w:rPr>
+          <w:rFonts w:ascii="Times New Roman" w:hAnsi="Times New Roman" w:cs="Times New Roman"/>
+          <w:sz w:val="24"/>
+          <w:szCs w:val="24"/>
+          <w:lang w:val="en-US"/>
+        </w:rPr>
+        <w:lastRenderedPageBreak/>
+        <w:t>sugar</w:t>
       </w:r>
       <w:r>
         <w:rPr>
@@ -523,14 +813,25 @@
         </w:rPr>
         <w:t xml:space="preserve">, </w:t>
       </w:r>
-      <w:r>
-        <w:rPr>
-          <w:rFonts w:ascii="Times New Roman" w:hAnsi="Times New Roman" w:cs="Times New Roman"/>
-          <w:sz w:val="24"/>
-          <w:szCs w:val="24"/>
-          <w:lang w:val="en-US"/>
-        </w:rPr>
-        <w:t>Rest_ecg: resting electrocardiographic results</w:t>
+      <w:proofErr w:type="spellStart"/>
+      <w:r>
+        <w:rPr>
+          <w:rFonts w:ascii="Times New Roman" w:hAnsi="Times New Roman" w:cs="Times New Roman"/>
+          <w:sz w:val="24"/>
+          <w:szCs w:val="24"/>
+          <w:lang w:val="en-US"/>
+        </w:rPr>
+        <w:t>Rest_ecg</w:t>
+      </w:r>
+      <w:proofErr w:type="spellEnd"/>
+      <w:r>
+        <w:rPr>
+          <w:rFonts w:ascii="Times New Roman" w:hAnsi="Times New Roman" w:cs="Times New Roman"/>
+          <w:sz w:val="24"/>
+          <w:szCs w:val="24"/>
+          <w:lang w:val="en-US"/>
+        </w:rPr>
+        <w:t>: resting electrocardiographic results</w:t>
       </w:r>
       <w:r>
         <w:rPr>
@@ -541,14 +842,25 @@
         </w:rPr>
         <w:t xml:space="preserve">, </w:t>
       </w:r>
-      <w:r>
-        <w:rPr>
-          <w:rFonts w:ascii="Times New Roman" w:hAnsi="Times New Roman" w:cs="Times New Roman"/>
-          <w:sz w:val="24"/>
-          <w:szCs w:val="24"/>
-          <w:lang w:val="en-US"/>
-        </w:rPr>
-        <w:t>Thalach: max heart rate achieved</w:t>
+      <w:proofErr w:type="spellStart"/>
+      <w:r>
+        <w:rPr>
+          <w:rFonts w:ascii="Times New Roman" w:hAnsi="Times New Roman" w:cs="Times New Roman"/>
+          <w:sz w:val="24"/>
+          <w:szCs w:val="24"/>
+          <w:lang w:val="en-US"/>
+        </w:rPr>
+        <w:t>Thalach</w:t>
+      </w:r>
+      <w:proofErr w:type="spellEnd"/>
+      <w:r>
+        <w:rPr>
+          <w:rFonts w:ascii="Times New Roman" w:hAnsi="Times New Roman" w:cs="Times New Roman"/>
+          <w:sz w:val="24"/>
+          <w:szCs w:val="24"/>
+          <w:lang w:val="en-US"/>
+        </w:rPr>
+        <w:t>: max heart rate achieved</w:t>
       </w:r>
       <w:r>
         <w:rPr>
@@ -585,6 +897,47 @@
           <w:lang w:val="en-US"/>
         </w:rPr>
         <w:t xml:space="preserve"> 1 = higher chance of heart attack</w:t>
+      </w:r>
+    </w:p>
+    <w:p>
+      <w:pPr>
+        <w:spacing w:line="360" w:lineRule="auto"/>
+        <w:ind w:left="708"/>
+        <w:rPr>
+          <w:rFonts w:ascii="Times New Roman" w:hAnsi="Times New Roman" w:cs="Times New Roman"/>
+          <w:sz w:val="24"/>
+          <w:szCs w:val="24"/>
+          <w:lang w:val="en-US"/>
+        </w:rPr>
+      </w:pPr>
+    </w:p>
+    <w:p>
+      <w:pPr>
+        <w:spacing w:line="360" w:lineRule="auto"/>
+        <w:rPr>
+          <w:rFonts w:ascii="Times New Roman" w:hAnsi="Times New Roman" w:cs="Times New Roman"/>
+          <w:sz w:val="24"/>
+          <w:szCs w:val="24"/>
+          <w:lang w:val="en-US"/>
+        </w:rPr>
+      </w:pPr>
+      <w:r>
+        <w:rPr>
+          <w:rFonts w:ascii="Times New Roman" w:hAnsi="Times New Roman" w:cs="Times New Roman"/>
+          <w:sz w:val="24"/>
+          <w:szCs w:val="24"/>
+          <w:lang w:val="en-US"/>
+        </w:rPr>
+        <w:t xml:space="preserve">I got the best result with: </w:t>
+      </w:r>
+      <w:r>
+        <w:rPr>
+          <w:rFonts w:ascii="Times New Roman" w:hAnsi="Times New Roman" w:cs="Times New Roman"/>
+          <w:sz w:val="24"/>
+          <w:szCs w:val="24"/>
+          <w:lang w:val="en-US"/>
+        </w:rPr>
+        <w:t>Support Vector Machine</w:t>
       </w:r>
     </w:p>
     <w:p>
@@ -619,7 +972,6 @@
           <w:szCs w:val="36"/>
           <w:lang w:val="en-US"/>
         </w:rPr>
-        <w:lastRenderedPageBreak/>
         <w:t>Clustering</w:t>
       </w:r>
       <w:r>
@@ -764,7 +1116,90 @@
           <w:szCs w:val="24"/>
           <w:lang w:val="en-US"/>
         </w:rPr>
-        <w:t>This dataset contained a total of 104.000 rows and 25 columns. This lead me to removing 90.000 rows for both the Birch algorithm and Agglomerative</w:t>
+        <w:t xml:space="preserve">The has dataset has </w:t>
+      </w:r>
+      <w:r>
+        <w:rPr>
+          <w:rFonts w:ascii="Times New Roman" w:hAnsi="Times New Roman" w:cs="Times New Roman"/>
+          <w:sz w:val="24"/>
+          <w:szCs w:val="24"/>
+          <w:lang w:val="en-US"/>
+        </w:rPr>
+        <w:t>25</w:t>
+      </w:r>
+      <w:r>
+        <w:rPr>
+          <w:rFonts w:ascii="Times New Roman" w:hAnsi="Times New Roman" w:cs="Times New Roman"/>
+          <w:sz w:val="24"/>
+          <w:szCs w:val="24"/>
+          <w:lang w:val="en-US"/>
+        </w:rPr>
+        <w:t xml:space="preserve"> columns and </w:t>
+      </w:r>
+      <w:r>
+        <w:rPr>
+          <w:rFonts w:ascii="Times New Roman" w:hAnsi="Times New Roman" w:cs="Times New Roman"/>
+          <w:sz w:val="24"/>
+          <w:szCs w:val="24"/>
+          <w:lang w:val="en-US"/>
+        </w:rPr>
+        <w:t>103904</w:t>
+      </w:r>
+      <w:r>
+        <w:rPr>
+          <w:rFonts w:ascii="Times New Roman" w:hAnsi="Times New Roman" w:cs="Times New Roman"/>
+          <w:sz w:val="24"/>
+          <w:szCs w:val="24"/>
+          <w:lang w:val="en-US"/>
+        </w:rPr>
+        <w:t xml:space="preserve"> rows.</w:t>
+      </w:r>
+    </w:p>
+    <w:p>
+      <w:pPr>
+        <w:spacing w:line="360" w:lineRule="auto"/>
+        <w:rPr>
+          <w:rFonts w:ascii="Times New Roman" w:hAnsi="Times New Roman" w:cs="Times New Roman"/>
+          <w:sz w:val="24"/>
+          <w:szCs w:val="24"/>
+          <w:lang w:val="en-US"/>
+        </w:rPr>
+      </w:pPr>
+      <w:r>
+        <w:rPr>
+          <w:rFonts w:ascii="Times New Roman" w:hAnsi="Times New Roman" w:cs="Times New Roman"/>
+          <w:sz w:val="24"/>
+          <w:szCs w:val="24"/>
+          <w:lang w:val="en-US"/>
+        </w:rPr>
+        <w:t xml:space="preserve">Due to the </w:t>
+      </w:r>
+      <w:r>
+        <w:rPr>
+          <w:rFonts w:ascii="Times New Roman" w:hAnsi="Times New Roman" w:cs="Times New Roman"/>
+          <w:sz w:val="24"/>
+          <w:szCs w:val="24"/>
+          <w:lang w:val="en-US"/>
+        </w:rPr>
+        <w:t>dimensionality,</w:t>
+      </w:r>
+      <w:r>
+        <w:rPr>
+          <w:rFonts w:ascii="Times New Roman" w:hAnsi="Times New Roman" w:cs="Times New Roman"/>
+          <w:sz w:val="24"/>
+          <w:szCs w:val="24"/>
+          <w:lang w:val="en-US"/>
+        </w:rPr>
+        <w:t xml:space="preserve"> I ended up </w:t>
+      </w:r>
+      <w:r>
+        <w:rPr>
+          <w:rFonts w:ascii="Times New Roman" w:hAnsi="Times New Roman" w:cs="Times New Roman"/>
+          <w:sz w:val="24"/>
+          <w:szCs w:val="24"/>
+          <w:lang w:val="en-US"/>
+        </w:rPr>
+        <w:t>removing 90.000 rows for both the Birch algorithm and Agglomerative</w:t>
       </w:r>
       <w:r>
         <w:rPr>
@@ -775,6 +1210,46 @@
         </w:rPr>
         <w:t>.</w:t>
       </w:r>
+    </w:p>
+    <w:p>
+      <w:pPr>
+        <w:spacing w:line="360" w:lineRule="auto"/>
+        <w:rPr>
+          <w:rFonts w:ascii="Times New Roman" w:hAnsi="Times New Roman" w:cs="Times New Roman"/>
+          <w:sz w:val="24"/>
+          <w:szCs w:val="24"/>
+          <w:lang w:val="en-US"/>
+        </w:rPr>
+      </w:pPr>
+      <w:r>
+        <w:rPr>
+          <w:rFonts w:ascii="Times New Roman" w:hAnsi="Times New Roman" w:cs="Times New Roman"/>
+          <w:sz w:val="24"/>
+          <w:szCs w:val="24"/>
+          <w:lang w:val="en-US"/>
+        </w:rPr>
+        <w:t xml:space="preserve">I got the best result with: </w:t>
+      </w:r>
+      <w:r>
+        <w:rPr>
+          <w:rFonts w:ascii="Times New Roman" w:hAnsi="Times New Roman" w:cs="Times New Roman"/>
+          <w:sz w:val="24"/>
+          <w:szCs w:val="24"/>
+          <w:lang w:val="en-US"/>
+        </w:rPr>
+        <w:t>Agglomerative clustering.</w:t>
+      </w:r>
+    </w:p>
+    <w:p>
+      <w:pPr>
+        <w:spacing w:line="360" w:lineRule="auto"/>
+        <w:rPr>
+          <w:rFonts w:ascii="Times New Roman" w:hAnsi="Times New Roman" w:cs="Times New Roman"/>
+          <w:sz w:val="24"/>
+          <w:szCs w:val="24"/>
+          <w:lang w:val="en-US"/>
+        </w:rPr>
+      </w:pPr>
     </w:p>
     <w:sectPr>
       <w:pgSz w:w="11906" w:h="16838"/>
@@ -1184,7 +1659,7 @@
   <w:style w:type="paragraph" w:default="1" w:styleId="Normal">
     <w:name w:val="Normal"/>
     <w:qFormat/>
-    <w:rsid w:val="00032D78"/>
+    <w:rsid w:val="00BA5311"/>
   </w:style>
   <w:style w:type="character" w:default="1" w:styleId="DefaultParagraphFont">
     <w:name w:val="Default Paragraph Font"/>

--- a/Dokumenter/Mandatory Assignment 2.docx
+++ b/Dokumenter/Mandatory Assignment 2.docx
@@ -97,11 +97,122 @@
         <w:spacing w:line="360" w:lineRule="auto"/>
         <w:rPr>
           <w:rFonts w:ascii="Times New Roman" w:hAnsi="Times New Roman" w:cs="Times New Roman"/>
-          <w:sz w:val="24"/>
-          <w:szCs w:val="24"/>
-          <w:lang w:val="en-US"/>
-        </w:rPr>
-      </w:pPr>
+          <w:b/>
+          <w:bCs/>
+          <w:sz w:val="28"/>
+          <w:szCs w:val="28"/>
+          <w:lang w:val="en-US"/>
+        </w:rPr>
+      </w:pPr>
+      <w:r>
+        <w:rPr>
+          <w:rFonts w:ascii="Times New Roman" w:hAnsi="Times New Roman" w:cs="Times New Roman"/>
+          <w:b/>
+          <w:bCs/>
+          <w:sz w:val="28"/>
+          <w:szCs w:val="28"/>
+          <w:lang w:val="en-US"/>
+        </w:rPr>
+        <w:t>Tuning Strategy:</w:t>
+      </w:r>
+    </w:p>
+    <w:p>
+      <w:pPr>
+        <w:spacing w:line="360" w:lineRule="auto"/>
+        <w:rPr>
+          <w:rFonts w:ascii="Times New Roman" w:hAnsi="Times New Roman" w:cs="Times New Roman"/>
+          <w:sz w:val="24"/>
+          <w:szCs w:val="24"/>
+          <w:lang w:val="en-US"/>
+        </w:rPr>
+      </w:pPr>
+      <w:r>
+        <w:rPr>
+          <w:rFonts w:ascii="Times New Roman" w:hAnsi="Times New Roman" w:cs="Times New Roman"/>
+          <w:sz w:val="24"/>
+          <w:szCs w:val="24"/>
+          <w:lang w:val="en-US"/>
+        </w:rPr>
+        <w:t>I use this strategy for all tuning, regardless of model, unless specified different in the notebook (I do test out a sequential method</w:t>
+      </w:r>
+      <w:r>
+        <w:rPr>
+          <w:rFonts w:ascii="Times New Roman" w:hAnsi="Times New Roman" w:cs="Times New Roman"/>
+          <w:sz w:val="24"/>
+          <w:szCs w:val="24"/>
+          <w:lang w:val="en-US"/>
+        </w:rPr>
+        <w:t xml:space="preserve"> in Oblig 3</w:t>
+      </w:r>
+      <w:r>
+        <w:rPr>
+          <w:rFonts w:ascii="Times New Roman" w:hAnsi="Times New Roman" w:cs="Times New Roman"/>
+          <w:sz w:val="24"/>
+          <w:szCs w:val="24"/>
+          <w:lang w:val="en-US"/>
+        </w:rPr>
+        <w:t>).</w:t>
+      </w:r>
+    </w:p>
+    <w:p>
+      <w:pPr>
+        <w:spacing w:line="360" w:lineRule="auto"/>
+        <w:rPr>
+          <w:rFonts w:ascii="Times New Roman" w:hAnsi="Times New Roman" w:cs="Times New Roman"/>
+          <w:sz w:val="24"/>
+          <w:szCs w:val="24"/>
+          <w:lang w:val="en-US"/>
+        </w:rPr>
+      </w:pPr>
+      <w:r>
+        <w:rPr>
+          <w:rFonts w:ascii="Times New Roman" w:hAnsi="Times New Roman" w:cs="Times New Roman"/>
+          <w:sz w:val="24"/>
+          <w:szCs w:val="24"/>
+          <w:lang w:val="en-US"/>
+        </w:rPr>
+        <w:t>I always start the first grid with values which I know I in the range where I usually find the best values. After running the grid search, I find the best values which was represented in the grid, and then I create a new grid in the cell below where I test out new values. The new values I choose are always: between the value to the left of the best value and the best value, the best value, and between the best value and the value to the right of the best value.</w:t>
+      </w:r>
+    </w:p>
+    <w:p>
+      <w:pPr>
+        <w:spacing w:line="360" w:lineRule="auto"/>
+        <w:rPr>
+          <w:rFonts w:ascii="Times New Roman" w:hAnsi="Times New Roman" w:cs="Times New Roman"/>
+          <w:sz w:val="24"/>
+          <w:szCs w:val="24"/>
+          <w:lang w:val="en-US"/>
+        </w:rPr>
+      </w:pPr>
+      <w:r>
+        <w:rPr>
+          <w:rFonts w:ascii="Times New Roman" w:hAnsi="Times New Roman" w:cs="Times New Roman"/>
+          <w:sz w:val="24"/>
+          <w:szCs w:val="24"/>
+          <w:lang w:val="en-US"/>
+        </w:rPr>
+        <w:t xml:space="preserve">Ex.: a grid contains the learning rate values 0.05, 0. 1, 0.2 and 0.3. Let’s say the grid search finds out that the best value which was represented was 0.1. In the next cell I will create a new grid search with: one value above 0.05, but below 0.1, one value which represent the best value from the previous grid(0.1), and one value above 0.1, but under 0.2. I do this for every hyperparameter I test for each grid. </w:t>
+      </w:r>
+    </w:p>
+    <w:p>
+      <w:pPr>
+        <w:spacing w:line="360" w:lineRule="auto"/>
+        <w:rPr>
+          <w:rFonts w:ascii="Times New Roman" w:hAnsi="Times New Roman" w:cs="Times New Roman"/>
+          <w:sz w:val="24"/>
+          <w:szCs w:val="24"/>
+          <w:lang w:val="en-US"/>
+        </w:rPr>
+      </w:pPr>
+      <w:r>
+        <w:rPr>
+          <w:rFonts w:ascii="Times New Roman" w:hAnsi="Times New Roman" w:cs="Times New Roman"/>
+          <w:sz w:val="24"/>
+          <w:szCs w:val="24"/>
+          <w:lang w:val="en-US"/>
+        </w:rPr>
+        <w:t>Optimally I should only change the values of one parameter at the time, but that would take too long.</w:t>
+      </w:r>
     </w:p>
     <w:p>
       <w:pPr>
@@ -210,43 +321,7 @@
           <w:szCs w:val="24"/>
           <w:lang w:val="en-US"/>
         </w:rPr>
-        <w:t xml:space="preserve">The has dataset has </w:t>
-      </w:r>
-      <w:r>
-        <w:rPr>
-          <w:rFonts w:ascii="Times New Roman" w:hAnsi="Times New Roman" w:cs="Times New Roman"/>
-          <w:sz w:val="24"/>
-          <w:szCs w:val="24"/>
-          <w:lang w:val="en-US"/>
-        </w:rPr>
-        <w:t>12</w:t>
-      </w:r>
-      <w:r>
-        <w:rPr>
-          <w:rFonts w:ascii="Times New Roman" w:hAnsi="Times New Roman" w:cs="Times New Roman"/>
-          <w:sz w:val="24"/>
-          <w:szCs w:val="24"/>
-          <w:lang w:val="en-US"/>
-        </w:rPr>
-        <w:t xml:space="preserve"> columns and </w:t>
-      </w:r>
-      <w:r>
-        <w:rPr>
-          <w:rFonts w:ascii="Times New Roman" w:hAnsi="Times New Roman" w:cs="Times New Roman"/>
-          <w:sz w:val="24"/>
-          <w:szCs w:val="24"/>
-          <w:lang w:val="en-US"/>
-        </w:rPr>
-        <w:t>891</w:t>
-      </w:r>
-      <w:r>
-        <w:rPr>
-          <w:rFonts w:ascii="Times New Roman" w:hAnsi="Times New Roman" w:cs="Times New Roman"/>
-          <w:sz w:val="24"/>
-          <w:szCs w:val="24"/>
-          <w:lang w:val="en-US"/>
-        </w:rPr>
-        <w:t xml:space="preserve"> rows.</w:t>
+        <w:t>The has dataset has 12 columns and 891 rows.</w:t>
       </w:r>
     </w:p>
     <w:p>
@@ -280,45 +355,15 @@
           <w:lang w:val="en-US"/>
         </w:rPr>
       </w:pPr>
-      <w:proofErr w:type="gramStart"/>
-      <w:r>
-        <w:rPr>
-          <w:rFonts w:ascii="Times New Roman" w:hAnsi="Times New Roman" w:cs="Times New Roman"/>
-          <w:sz w:val="24"/>
-          <w:szCs w:val="24"/>
-          <w:lang w:val="en-US"/>
-        </w:rPr>
-        <w:t>Survived(</w:t>
-      </w:r>
-      <w:proofErr w:type="gramEnd"/>
-      <w:r>
-        <w:rPr>
-          <w:rFonts w:ascii="Times New Roman" w:hAnsi="Times New Roman" w:cs="Times New Roman"/>
-          <w:sz w:val="24"/>
-          <w:szCs w:val="24"/>
-          <w:lang w:val="en-US"/>
-        </w:rPr>
-        <w:t xml:space="preserve">the ground truth), Sex, </w:t>
-      </w:r>
-      <w:proofErr w:type="spellStart"/>
-      <w:r>
-        <w:rPr>
-          <w:rFonts w:ascii="Times New Roman" w:hAnsi="Times New Roman" w:cs="Times New Roman"/>
-          <w:sz w:val="24"/>
-          <w:szCs w:val="24"/>
-          <w:lang w:val="en-US"/>
-        </w:rPr>
-        <w:t>FamilyMembersCount</w:t>
-      </w:r>
-      <w:proofErr w:type="spellEnd"/>
-      <w:r>
-        <w:rPr>
-          <w:rFonts w:ascii="Times New Roman" w:hAnsi="Times New Roman" w:cs="Times New Roman"/>
-          <w:sz w:val="24"/>
-          <w:szCs w:val="24"/>
-          <w:lang w:val="en-US"/>
-        </w:rPr>
-        <w:t>, Pclass_1, Pclass_2, Pclass_3,</w:t>
+      <w:r>
+        <w:rPr>
+          <w:rFonts w:ascii="Times New Roman" w:hAnsi="Times New Roman" w:cs="Times New Roman"/>
+          <w:sz w:val="24"/>
+          <w:szCs w:val="24"/>
+          <w:lang w:val="en-US"/>
+        </w:rPr>
+        <w:lastRenderedPageBreak/>
+        <w:t>Survived(the ground truth), Sex, FamilyMembersCount, Pclass_1, Pclass_2, Pclass_3,</w:t>
       </w:r>
       <w:r>
         <w:rPr>
@@ -329,65 +374,14 @@
         </w:rPr>
         <w:t xml:space="preserve"> </w:t>
       </w:r>
-      <w:proofErr w:type="spellStart"/>
-      <w:r>
-        <w:rPr>
-          <w:rFonts w:ascii="Times New Roman" w:hAnsi="Times New Roman" w:cs="Times New Roman"/>
-          <w:sz w:val="24"/>
-          <w:szCs w:val="24"/>
-          <w:lang w:val="en-US"/>
-        </w:rPr>
-        <w:t>Embarked_C</w:t>
-      </w:r>
-      <w:proofErr w:type="spellEnd"/>
-      <w:r>
-        <w:rPr>
-          <w:rFonts w:ascii="Times New Roman" w:hAnsi="Times New Roman" w:cs="Times New Roman"/>
-          <w:sz w:val="24"/>
-          <w:szCs w:val="24"/>
-          <w:lang w:val="en-US"/>
-        </w:rPr>
-        <w:t xml:space="preserve">, </w:t>
-      </w:r>
-      <w:proofErr w:type="spellStart"/>
-      <w:r>
-        <w:rPr>
-          <w:rFonts w:ascii="Times New Roman" w:hAnsi="Times New Roman" w:cs="Times New Roman"/>
-          <w:sz w:val="24"/>
-          <w:szCs w:val="24"/>
-          <w:lang w:val="en-US"/>
-        </w:rPr>
-        <w:t>Embarked_Q</w:t>
-      </w:r>
-      <w:proofErr w:type="spellEnd"/>
-      <w:r>
-        <w:rPr>
-          <w:rFonts w:ascii="Times New Roman" w:hAnsi="Times New Roman" w:cs="Times New Roman"/>
-          <w:sz w:val="24"/>
-          <w:szCs w:val="24"/>
-          <w:lang w:val="en-US"/>
-        </w:rPr>
-        <w:t xml:space="preserve">, </w:t>
-      </w:r>
-      <w:proofErr w:type="spellStart"/>
-      <w:r>
-        <w:rPr>
-          <w:rFonts w:ascii="Times New Roman" w:hAnsi="Times New Roman" w:cs="Times New Roman"/>
-          <w:sz w:val="24"/>
-          <w:szCs w:val="24"/>
-          <w:lang w:val="en-US"/>
-        </w:rPr>
-        <w:t>Embarked_S</w:t>
-      </w:r>
-      <w:proofErr w:type="spellEnd"/>
-      <w:r>
-        <w:rPr>
-          <w:rFonts w:ascii="Times New Roman" w:hAnsi="Times New Roman" w:cs="Times New Roman"/>
-          <w:sz w:val="24"/>
-          <w:szCs w:val="24"/>
-          <w:lang w:val="en-US"/>
-        </w:rPr>
-        <w:t>, AgeGroup_0, AgeGroup_1, AgeGroup_2, AgeGroup_3, AgeGroup_4, AgeGroup_5.</w:t>
+      <w:r>
+        <w:rPr>
+          <w:rFonts w:ascii="Times New Roman" w:hAnsi="Times New Roman" w:cs="Times New Roman"/>
+          <w:sz w:val="24"/>
+          <w:szCs w:val="24"/>
+          <w:lang w:val="en-US"/>
+        </w:rPr>
+        <w:t>Embarked_C, Embarked_Q, Embarked_S, AgeGroup_0, AgeGroup_1, AgeGroup_2, AgeGroup_3, AgeGroup_4, AgeGroup_5.</w:t>
       </w:r>
     </w:p>
     <w:p>
@@ -420,7 +414,6 @@
         </w:rPr>
         <w:t xml:space="preserve">I got the best result with: </w:t>
       </w:r>
-      <w:proofErr w:type="spellStart"/>
       <w:r>
         <w:rPr>
           <w:rFonts w:ascii="Times New Roman" w:hAnsi="Times New Roman" w:cs="Times New Roman"/>
@@ -430,7 +423,6 @@
         </w:rPr>
         <w:t>XGBoost</w:t>
       </w:r>
-      <w:proofErr w:type="spellEnd"/>
     </w:p>
     <w:p>
       <w:pPr>
@@ -536,43 +528,7 @@
           <w:szCs w:val="24"/>
           <w:lang w:val="en-US"/>
         </w:rPr>
-        <w:t xml:space="preserve">The has dataset has </w:t>
-      </w:r>
-      <w:r>
-        <w:rPr>
-          <w:rFonts w:ascii="Times New Roman" w:hAnsi="Times New Roman" w:cs="Times New Roman"/>
-          <w:sz w:val="24"/>
-          <w:szCs w:val="24"/>
-          <w:lang w:val="en-US"/>
-        </w:rPr>
-        <w:t>14</w:t>
-      </w:r>
-      <w:r>
-        <w:rPr>
-          <w:rFonts w:ascii="Times New Roman" w:hAnsi="Times New Roman" w:cs="Times New Roman"/>
-          <w:sz w:val="24"/>
-          <w:szCs w:val="24"/>
-          <w:lang w:val="en-US"/>
-        </w:rPr>
-        <w:t xml:space="preserve"> columns and </w:t>
-      </w:r>
-      <w:r>
-        <w:rPr>
-          <w:rFonts w:ascii="Times New Roman" w:hAnsi="Times New Roman" w:cs="Times New Roman"/>
-          <w:sz w:val="24"/>
-          <w:szCs w:val="24"/>
-          <w:lang w:val="en-US"/>
-        </w:rPr>
-        <w:t>303</w:t>
-      </w:r>
-      <w:r>
-        <w:rPr>
-          <w:rFonts w:ascii="Times New Roman" w:hAnsi="Times New Roman" w:cs="Times New Roman"/>
-          <w:sz w:val="24"/>
-          <w:szCs w:val="24"/>
-          <w:lang w:val="en-US"/>
-        </w:rPr>
-        <w:t xml:space="preserve"> rows.</w:t>
+        <w:t>The has dataset has 14 columns and 303 rows.</w:t>
       </w:r>
     </w:p>
     <w:p>
@@ -651,25 +607,14 @@
         </w:rPr>
         <w:t xml:space="preserve"> </w:t>
       </w:r>
-      <w:proofErr w:type="spellStart"/>
-      <w:r>
-        <w:rPr>
-          <w:rFonts w:ascii="Times New Roman" w:hAnsi="Times New Roman" w:cs="Times New Roman"/>
-          <w:sz w:val="24"/>
-          <w:szCs w:val="24"/>
-          <w:lang w:val="en-US"/>
-        </w:rPr>
-        <w:t>Exng</w:t>
-      </w:r>
-      <w:proofErr w:type="spellEnd"/>
-      <w:r>
-        <w:rPr>
-          <w:rFonts w:ascii="Times New Roman" w:hAnsi="Times New Roman" w:cs="Times New Roman"/>
-          <w:sz w:val="24"/>
-          <w:szCs w:val="24"/>
-          <w:lang w:val="en-US"/>
-        </w:rPr>
-        <w:t>: exercised induced angina</w:t>
+      <w:r>
+        <w:rPr>
+          <w:rFonts w:ascii="Times New Roman" w:hAnsi="Times New Roman" w:cs="Times New Roman"/>
+          <w:sz w:val="24"/>
+          <w:szCs w:val="24"/>
+          <w:lang w:val="en-US"/>
+        </w:rPr>
+        <w:t>Exng: exercised induced angina</w:t>
       </w:r>
       <w:r>
         <w:rPr>
@@ -716,25 +661,14 @@
         </w:rPr>
         <w:t xml:space="preserve">, </w:t>
       </w:r>
-      <w:proofErr w:type="spellStart"/>
-      <w:r>
-        <w:rPr>
-          <w:rFonts w:ascii="Times New Roman" w:hAnsi="Times New Roman" w:cs="Times New Roman"/>
-          <w:sz w:val="24"/>
-          <w:szCs w:val="24"/>
-          <w:lang w:val="en-US"/>
-        </w:rPr>
-        <w:t>Trtbps</w:t>
-      </w:r>
-      <w:proofErr w:type="spellEnd"/>
-      <w:r>
-        <w:rPr>
-          <w:rFonts w:ascii="Times New Roman" w:hAnsi="Times New Roman" w:cs="Times New Roman"/>
-          <w:sz w:val="24"/>
-          <w:szCs w:val="24"/>
-          <w:lang w:val="en-US"/>
-        </w:rPr>
-        <w:t>: resting blood pressure</w:t>
+      <w:r>
+        <w:rPr>
+          <w:rFonts w:ascii="Times New Roman" w:hAnsi="Times New Roman" w:cs="Times New Roman"/>
+          <w:sz w:val="24"/>
+          <w:szCs w:val="24"/>
+          <w:lang w:val="en-US"/>
+        </w:rPr>
+        <w:t>Trtbps: resting blood pressure</w:t>
       </w:r>
       <w:r>
         <w:rPr>
@@ -752,19 +686,8 @@
           <w:szCs w:val="24"/>
           <w:lang w:val="en-US"/>
         </w:rPr>
-        <w:t xml:space="preserve">Chol: </w:t>
-      </w:r>
-      <w:proofErr w:type="spellStart"/>
-      <w:r>
-        <w:rPr>
-          <w:rFonts w:ascii="Times New Roman" w:hAnsi="Times New Roman" w:cs="Times New Roman"/>
-          <w:sz w:val="24"/>
-          <w:szCs w:val="24"/>
-          <w:lang w:val="en-US"/>
-        </w:rPr>
-        <w:t>cholestoral</w:t>
-      </w:r>
-      <w:proofErr w:type="spellEnd"/>
+        <w:t>Chol: cholestoral</w:t>
+      </w:r>
       <w:r>
         <w:rPr>
           <w:rFonts w:ascii="Times New Roman" w:hAnsi="Times New Roman" w:cs="Times New Roman"/>
@@ -774,35 +697,14 @@
         </w:rPr>
         <w:t xml:space="preserve">, </w:t>
       </w:r>
-      <w:proofErr w:type="spellStart"/>
-      <w:r>
-        <w:rPr>
-          <w:rFonts w:ascii="Times New Roman" w:hAnsi="Times New Roman" w:cs="Times New Roman"/>
-          <w:sz w:val="24"/>
-          <w:szCs w:val="24"/>
-          <w:lang w:val="en-US"/>
-        </w:rPr>
-        <w:t>Fbs</w:t>
-      </w:r>
-      <w:proofErr w:type="spellEnd"/>
-      <w:r>
-        <w:rPr>
-          <w:rFonts w:ascii="Times New Roman" w:hAnsi="Times New Roman" w:cs="Times New Roman"/>
-          <w:sz w:val="24"/>
-          <w:szCs w:val="24"/>
-          <w:lang w:val="en-US"/>
-        </w:rPr>
-        <w:t xml:space="preserve">: fasting blood </w:t>
-      </w:r>
-      <w:r>
-        <w:rPr>
-          <w:rFonts w:ascii="Times New Roman" w:hAnsi="Times New Roman" w:cs="Times New Roman"/>
-          <w:sz w:val="24"/>
-          <w:szCs w:val="24"/>
-          <w:lang w:val="en-US"/>
-        </w:rPr>
-        <w:lastRenderedPageBreak/>
-        <w:t>sugar</w:t>
+      <w:r>
+        <w:rPr>
+          <w:rFonts w:ascii="Times New Roman" w:hAnsi="Times New Roman" w:cs="Times New Roman"/>
+          <w:sz w:val="24"/>
+          <w:szCs w:val="24"/>
+          <w:lang w:val="en-US"/>
+        </w:rPr>
+        <w:t>Fbs: fasting blood sugar</w:t>
       </w:r>
       <w:r>
         <w:rPr>
@@ -813,25 +715,14 @@
         </w:rPr>
         <w:t xml:space="preserve">, </w:t>
       </w:r>
-      <w:proofErr w:type="spellStart"/>
-      <w:r>
-        <w:rPr>
-          <w:rFonts w:ascii="Times New Roman" w:hAnsi="Times New Roman" w:cs="Times New Roman"/>
-          <w:sz w:val="24"/>
-          <w:szCs w:val="24"/>
-          <w:lang w:val="en-US"/>
-        </w:rPr>
-        <w:t>Rest_ecg</w:t>
-      </w:r>
-      <w:proofErr w:type="spellEnd"/>
-      <w:r>
-        <w:rPr>
-          <w:rFonts w:ascii="Times New Roman" w:hAnsi="Times New Roman" w:cs="Times New Roman"/>
-          <w:sz w:val="24"/>
-          <w:szCs w:val="24"/>
-          <w:lang w:val="en-US"/>
-        </w:rPr>
-        <w:t>: resting electrocardiographic results</w:t>
+      <w:r>
+        <w:rPr>
+          <w:rFonts w:ascii="Times New Roman" w:hAnsi="Times New Roman" w:cs="Times New Roman"/>
+          <w:sz w:val="24"/>
+          <w:szCs w:val="24"/>
+          <w:lang w:val="en-US"/>
+        </w:rPr>
+        <w:t>Rest_ecg: resting electrocardiographic results</w:t>
       </w:r>
       <w:r>
         <w:rPr>
@@ -842,25 +733,14 @@
         </w:rPr>
         <w:t xml:space="preserve">, </w:t>
       </w:r>
-      <w:proofErr w:type="spellStart"/>
-      <w:r>
-        <w:rPr>
-          <w:rFonts w:ascii="Times New Roman" w:hAnsi="Times New Roman" w:cs="Times New Roman"/>
-          <w:sz w:val="24"/>
-          <w:szCs w:val="24"/>
-          <w:lang w:val="en-US"/>
-        </w:rPr>
-        <w:t>Thalach</w:t>
-      </w:r>
-      <w:proofErr w:type="spellEnd"/>
-      <w:r>
-        <w:rPr>
-          <w:rFonts w:ascii="Times New Roman" w:hAnsi="Times New Roman" w:cs="Times New Roman"/>
-          <w:sz w:val="24"/>
-          <w:szCs w:val="24"/>
-          <w:lang w:val="en-US"/>
-        </w:rPr>
-        <w:t>: max heart rate achieved</w:t>
+      <w:r>
+        <w:rPr>
+          <w:rFonts w:ascii="Times New Roman" w:hAnsi="Times New Roman" w:cs="Times New Roman"/>
+          <w:sz w:val="24"/>
+          <w:szCs w:val="24"/>
+          <w:lang w:val="en-US"/>
+        </w:rPr>
+        <w:t>Thalach: max heart rate achieved</w:t>
       </w:r>
       <w:r>
         <w:rPr>
@@ -1116,128 +996,28 @@
           <w:szCs w:val="24"/>
           <w:lang w:val="en-US"/>
         </w:rPr>
-        <w:t xml:space="preserve">The has dataset has </w:t>
-      </w:r>
-      <w:r>
-        <w:rPr>
-          <w:rFonts w:ascii="Times New Roman" w:hAnsi="Times New Roman" w:cs="Times New Roman"/>
-          <w:sz w:val="24"/>
-          <w:szCs w:val="24"/>
-          <w:lang w:val="en-US"/>
-        </w:rPr>
-        <w:t>25</w:t>
-      </w:r>
-      <w:r>
-        <w:rPr>
-          <w:rFonts w:ascii="Times New Roman" w:hAnsi="Times New Roman" w:cs="Times New Roman"/>
-          <w:sz w:val="24"/>
-          <w:szCs w:val="24"/>
-          <w:lang w:val="en-US"/>
-        </w:rPr>
-        <w:t xml:space="preserve"> columns and </w:t>
-      </w:r>
-      <w:r>
-        <w:rPr>
-          <w:rFonts w:ascii="Times New Roman" w:hAnsi="Times New Roman" w:cs="Times New Roman"/>
-          <w:sz w:val="24"/>
-          <w:szCs w:val="24"/>
-          <w:lang w:val="en-US"/>
-        </w:rPr>
-        <w:t>103904</w:t>
-      </w:r>
-      <w:r>
-        <w:rPr>
-          <w:rFonts w:ascii="Times New Roman" w:hAnsi="Times New Roman" w:cs="Times New Roman"/>
-          <w:sz w:val="24"/>
-          <w:szCs w:val="24"/>
-          <w:lang w:val="en-US"/>
-        </w:rPr>
-        <w:t xml:space="preserve"> rows.</w:t>
-      </w:r>
-    </w:p>
-    <w:p>
-      <w:pPr>
-        <w:spacing w:line="360" w:lineRule="auto"/>
-        <w:rPr>
-          <w:rFonts w:ascii="Times New Roman" w:hAnsi="Times New Roman" w:cs="Times New Roman"/>
-          <w:sz w:val="24"/>
-          <w:szCs w:val="24"/>
-          <w:lang w:val="en-US"/>
-        </w:rPr>
-      </w:pPr>
-      <w:r>
-        <w:rPr>
-          <w:rFonts w:ascii="Times New Roman" w:hAnsi="Times New Roman" w:cs="Times New Roman"/>
-          <w:sz w:val="24"/>
-          <w:szCs w:val="24"/>
-          <w:lang w:val="en-US"/>
-        </w:rPr>
-        <w:t xml:space="preserve">Due to the </w:t>
-      </w:r>
-      <w:r>
-        <w:rPr>
-          <w:rFonts w:ascii="Times New Roman" w:hAnsi="Times New Roman" w:cs="Times New Roman"/>
-          <w:sz w:val="24"/>
-          <w:szCs w:val="24"/>
-          <w:lang w:val="en-US"/>
-        </w:rPr>
-        <w:t>dimensionality,</w:t>
-      </w:r>
-      <w:r>
-        <w:rPr>
-          <w:rFonts w:ascii="Times New Roman" w:hAnsi="Times New Roman" w:cs="Times New Roman"/>
-          <w:sz w:val="24"/>
-          <w:szCs w:val="24"/>
-          <w:lang w:val="en-US"/>
-        </w:rPr>
-        <w:t xml:space="preserve"> I ended up </w:t>
-      </w:r>
-      <w:r>
-        <w:rPr>
-          <w:rFonts w:ascii="Times New Roman" w:hAnsi="Times New Roman" w:cs="Times New Roman"/>
-          <w:sz w:val="24"/>
-          <w:szCs w:val="24"/>
-          <w:lang w:val="en-US"/>
-        </w:rPr>
-        <w:t>removing 90.000 rows for both the Birch algorithm and Agglomerative</w:t>
-      </w:r>
-      <w:r>
-        <w:rPr>
-          <w:rFonts w:ascii="Times New Roman" w:hAnsi="Times New Roman" w:cs="Times New Roman"/>
-          <w:sz w:val="24"/>
-          <w:szCs w:val="24"/>
-          <w:lang w:val="en-US"/>
-        </w:rPr>
-        <w:t>.</w:t>
-      </w:r>
-    </w:p>
-    <w:p>
-      <w:pPr>
-        <w:spacing w:line="360" w:lineRule="auto"/>
-        <w:rPr>
-          <w:rFonts w:ascii="Times New Roman" w:hAnsi="Times New Roman" w:cs="Times New Roman"/>
-          <w:sz w:val="24"/>
-          <w:szCs w:val="24"/>
-          <w:lang w:val="en-US"/>
-        </w:rPr>
-      </w:pPr>
-      <w:r>
-        <w:rPr>
-          <w:rFonts w:ascii="Times New Roman" w:hAnsi="Times New Roman" w:cs="Times New Roman"/>
-          <w:sz w:val="24"/>
-          <w:szCs w:val="24"/>
-          <w:lang w:val="en-US"/>
-        </w:rPr>
-        <w:t xml:space="preserve">I got the best result with: </w:t>
-      </w:r>
-      <w:r>
-        <w:rPr>
-          <w:rFonts w:ascii="Times New Roman" w:hAnsi="Times New Roman" w:cs="Times New Roman"/>
-          <w:sz w:val="24"/>
-          <w:szCs w:val="24"/>
-          <w:lang w:val="en-US"/>
-        </w:rPr>
-        <w:t>Agglomerative clustering.</w:t>
+        <w:lastRenderedPageBreak/>
+        <w:t>The has dataset has 25 columns and 103904 rows.</w:t>
+      </w:r>
+    </w:p>
+    <w:p>
+      <w:pPr>
+        <w:spacing w:line="360" w:lineRule="auto"/>
+        <w:rPr>
+          <w:rFonts w:ascii="Times New Roman" w:hAnsi="Times New Roman" w:cs="Times New Roman"/>
+          <w:sz w:val="24"/>
+          <w:szCs w:val="24"/>
+          <w:lang w:val="en-US"/>
+        </w:rPr>
+      </w:pPr>
+      <w:r>
+        <w:rPr>
+          <w:rFonts w:ascii="Times New Roman" w:hAnsi="Times New Roman" w:cs="Times New Roman"/>
+          <w:sz w:val="24"/>
+          <w:szCs w:val="24"/>
+          <w:lang w:val="en-US"/>
+        </w:rPr>
+        <w:t>I got the best result with: Agglomerative clustering.</w:t>
       </w:r>
     </w:p>
     <w:p>
@@ -1711,6 +1491,56 @@
       <w:shd w:val="clear" w:color="auto" w:fill="E1DFDD"/>
     </w:rPr>
   </w:style>
+  <w:style w:type="paragraph" w:styleId="HTMLPreformatted">
+    <w:name w:val="HTML Preformatted"/>
+    <w:basedOn w:val="Normal"/>
+    <w:link w:val="HTMLPreformattedChar"/>
+    <w:uiPriority w:val="99"/>
+    <w:semiHidden/>
+    <w:unhideWhenUsed/>
+    <w:rsid w:val="00445459"/>
+    <w:pPr>
+      <w:tabs>
+        <w:tab w:val="left" w:pos="916"/>
+        <w:tab w:val="left" w:pos="1832"/>
+        <w:tab w:val="left" w:pos="2748"/>
+        <w:tab w:val="left" w:pos="3664"/>
+        <w:tab w:val="left" w:pos="4580"/>
+        <w:tab w:val="left" w:pos="5496"/>
+        <w:tab w:val="left" w:pos="6412"/>
+        <w:tab w:val="left" w:pos="7328"/>
+        <w:tab w:val="left" w:pos="8244"/>
+        <w:tab w:val="left" w:pos="9160"/>
+        <w:tab w:val="left" w:pos="10076"/>
+        <w:tab w:val="left" w:pos="10992"/>
+        <w:tab w:val="left" w:pos="11908"/>
+        <w:tab w:val="left" w:pos="12824"/>
+        <w:tab w:val="left" w:pos="13740"/>
+        <w:tab w:val="left" w:pos="14656"/>
+      </w:tabs>
+      <w:spacing w:after="0" w:line="240" w:lineRule="auto"/>
+    </w:pPr>
+    <w:rPr>
+      <w:rFonts w:ascii="Courier New" w:eastAsia="Times New Roman" w:hAnsi="Courier New" w:cs="Courier New"/>
+      <w:sz w:val="20"/>
+      <w:szCs w:val="20"/>
+      <w:lang w:eastAsia="nb-NO"/>
+    </w:rPr>
+  </w:style>
+  <w:style w:type="character" w:customStyle="1" w:styleId="HTMLPreformattedChar">
+    <w:name w:val="HTML Preformatted Char"/>
+    <w:basedOn w:val="DefaultParagraphFont"/>
+    <w:link w:val="HTMLPreformatted"/>
+    <w:uiPriority w:val="99"/>
+    <w:semiHidden/>
+    <w:rsid w:val="00445459"/>
+    <w:rPr>
+      <w:rFonts w:ascii="Courier New" w:eastAsia="Times New Roman" w:hAnsi="Courier New" w:cs="Courier New"/>
+      <w:sz w:val="20"/>
+      <w:szCs w:val="20"/>
+      <w:lang w:eastAsia="nb-NO"/>
+    </w:rPr>
+  </w:style>
 </w:styles>
 </file>
 

--- a/Dokumenter/Mandatory Assignment 2.docx
+++ b/Dokumenter/Mandatory Assignment 2.docx
@@ -99,12 +99,26 @@
           <w:rFonts w:ascii="Times New Roman" w:hAnsi="Times New Roman" w:cs="Times New Roman"/>
           <w:b/>
           <w:bCs/>
-          <w:sz w:val="28"/>
-          <w:szCs w:val="28"/>
-          <w:lang w:val="en-US"/>
-        </w:rPr>
-      </w:pPr>
-      <w:r>
+          <w:sz w:val="36"/>
+          <w:szCs w:val="36"/>
+          <w:lang w:val="en-US"/>
+        </w:rPr>
+      </w:pPr>
+      <w:r>
+        <w:rPr>
+          <w:rFonts w:ascii="Times New Roman" w:hAnsi="Times New Roman" w:cs="Times New Roman"/>
+          <w:b/>
+          <w:bCs/>
+          <w:sz w:val="36"/>
+          <w:szCs w:val="36"/>
+          <w:lang w:val="en-US"/>
+        </w:rPr>
+        <w:t>Classification:</w:t>
+      </w:r>
+    </w:p>
+    <w:p>
+      <w:pPr>
+        <w:spacing w:line="360" w:lineRule="auto"/>
         <w:rPr>
           <w:rFonts w:ascii="Times New Roman" w:hAnsi="Times New Roman" w:cs="Times New Roman"/>
           <w:b/>
@@ -113,134 +127,8 @@
           <w:szCs w:val="28"/>
           <w:lang w:val="en-US"/>
         </w:rPr>
-        <w:t>Tuning Strategy:</w:t>
-      </w:r>
-    </w:p>
-    <w:p>
-      <w:pPr>
-        <w:spacing w:line="360" w:lineRule="auto"/>
-        <w:rPr>
-          <w:rFonts w:ascii="Times New Roman" w:hAnsi="Times New Roman" w:cs="Times New Roman"/>
-          <w:sz w:val="24"/>
-          <w:szCs w:val="24"/>
-          <w:lang w:val="en-US"/>
-        </w:rPr>
-      </w:pPr>
-      <w:r>
-        <w:rPr>
-          <w:rFonts w:ascii="Times New Roman" w:hAnsi="Times New Roman" w:cs="Times New Roman"/>
-          <w:sz w:val="24"/>
-          <w:szCs w:val="24"/>
-          <w:lang w:val="en-US"/>
-        </w:rPr>
-        <w:t>I use this strategy for all tuning, regardless of model, unless specified different in the notebook (I do test out a sequential method</w:t>
-      </w:r>
-      <w:r>
-        <w:rPr>
-          <w:rFonts w:ascii="Times New Roman" w:hAnsi="Times New Roman" w:cs="Times New Roman"/>
-          <w:sz w:val="24"/>
-          <w:szCs w:val="24"/>
-          <w:lang w:val="en-US"/>
-        </w:rPr>
-        <w:t xml:space="preserve"> in Oblig 3</w:t>
-      </w:r>
-      <w:r>
-        <w:rPr>
-          <w:rFonts w:ascii="Times New Roman" w:hAnsi="Times New Roman" w:cs="Times New Roman"/>
-          <w:sz w:val="24"/>
-          <w:szCs w:val="24"/>
-          <w:lang w:val="en-US"/>
-        </w:rPr>
-        <w:t>).</w:t>
-      </w:r>
-    </w:p>
-    <w:p>
-      <w:pPr>
-        <w:spacing w:line="360" w:lineRule="auto"/>
-        <w:rPr>
-          <w:rFonts w:ascii="Times New Roman" w:hAnsi="Times New Roman" w:cs="Times New Roman"/>
-          <w:sz w:val="24"/>
-          <w:szCs w:val="24"/>
-          <w:lang w:val="en-US"/>
-        </w:rPr>
-      </w:pPr>
-      <w:r>
-        <w:rPr>
-          <w:rFonts w:ascii="Times New Roman" w:hAnsi="Times New Roman" w:cs="Times New Roman"/>
-          <w:sz w:val="24"/>
-          <w:szCs w:val="24"/>
-          <w:lang w:val="en-US"/>
-        </w:rPr>
-        <w:t>I always start the first grid with values which I know I in the range where I usually find the best values. After running the grid search, I find the best values which was represented in the grid, and then I create a new grid in the cell below where I test out new values. The new values I choose are always: between the value to the left of the best value and the best value, the best value, and between the best value and the value to the right of the best value.</w:t>
-      </w:r>
-    </w:p>
-    <w:p>
-      <w:pPr>
-        <w:spacing w:line="360" w:lineRule="auto"/>
-        <w:rPr>
-          <w:rFonts w:ascii="Times New Roman" w:hAnsi="Times New Roman" w:cs="Times New Roman"/>
-          <w:sz w:val="24"/>
-          <w:szCs w:val="24"/>
-          <w:lang w:val="en-US"/>
-        </w:rPr>
-      </w:pPr>
-      <w:r>
-        <w:rPr>
-          <w:rFonts w:ascii="Times New Roman" w:hAnsi="Times New Roman" w:cs="Times New Roman"/>
-          <w:sz w:val="24"/>
-          <w:szCs w:val="24"/>
-          <w:lang w:val="en-US"/>
-        </w:rPr>
-        <w:t xml:space="preserve">Ex.: a grid contains the learning rate values 0.05, 0. 1, 0.2 and 0.3. Let’s say the grid search finds out that the best value which was represented was 0.1. In the next cell I will create a new grid search with: one value above 0.05, but below 0.1, one value which represent the best value from the previous grid(0.1), and one value above 0.1, but under 0.2. I do this for every hyperparameter I test for each grid. </w:t>
-      </w:r>
-    </w:p>
-    <w:p>
-      <w:pPr>
-        <w:spacing w:line="360" w:lineRule="auto"/>
-        <w:rPr>
-          <w:rFonts w:ascii="Times New Roman" w:hAnsi="Times New Roman" w:cs="Times New Roman"/>
-          <w:sz w:val="24"/>
-          <w:szCs w:val="24"/>
-          <w:lang w:val="en-US"/>
-        </w:rPr>
-      </w:pPr>
-      <w:r>
-        <w:rPr>
-          <w:rFonts w:ascii="Times New Roman" w:hAnsi="Times New Roman" w:cs="Times New Roman"/>
-          <w:sz w:val="24"/>
-          <w:szCs w:val="24"/>
-          <w:lang w:val="en-US"/>
-        </w:rPr>
-        <w:t>Optimally I should only change the values of one parameter at the time, but that would take too long.</w:t>
-      </w:r>
-    </w:p>
-    <w:p>
-      <w:pPr>
-        <w:spacing w:line="360" w:lineRule="auto"/>
-        <w:rPr>
-          <w:rFonts w:ascii="Times New Roman" w:hAnsi="Times New Roman" w:cs="Times New Roman"/>
-          <w:b/>
-          <w:bCs/>
-          <w:sz w:val="36"/>
-          <w:szCs w:val="36"/>
-          <w:lang w:val="en-US"/>
-        </w:rPr>
-      </w:pPr>
-      <w:r>
-        <w:rPr>
-          <w:rFonts w:ascii="Times New Roman" w:hAnsi="Times New Roman" w:cs="Times New Roman"/>
-          <w:b/>
-          <w:bCs/>
-          <w:sz w:val="36"/>
-          <w:szCs w:val="36"/>
-          <w:lang w:val="en-US"/>
-        </w:rPr>
-        <w:t>Classification:</w:t>
-      </w:r>
-    </w:p>
-    <w:p>
-      <w:pPr>
-        <w:spacing w:line="360" w:lineRule="auto"/>
+      </w:pPr>
+      <w:r>
         <w:rPr>
           <w:rFonts w:ascii="Times New Roman" w:hAnsi="Times New Roman" w:cs="Times New Roman"/>
           <w:b/>
@@ -249,7 +137,8 @@
           <w:szCs w:val="28"/>
           <w:lang w:val="en-US"/>
         </w:rPr>
-      </w:pPr>
+        <w:t>Dataset</w:t>
+      </w:r>
       <w:r>
         <w:rPr>
           <w:rFonts w:ascii="Times New Roman" w:hAnsi="Times New Roman" w:cs="Times New Roman"/>
@@ -259,7 +148,7 @@
           <w:szCs w:val="28"/>
           <w:lang w:val="en-US"/>
         </w:rPr>
-        <w:t>Dataset</w:t>
+        <w:t xml:space="preserve"> 1</w:t>
       </w:r>
       <w:r>
         <w:rPr>
@@ -270,17 +159,6 @@
           <w:szCs w:val="28"/>
           <w:lang w:val="en-US"/>
         </w:rPr>
-        <w:t xml:space="preserve"> 1</w:t>
-      </w:r>
-      <w:r>
-        <w:rPr>
-          <w:rFonts w:ascii="Times New Roman" w:hAnsi="Times New Roman" w:cs="Times New Roman"/>
-          <w:b/>
-          <w:bCs/>
-          <w:sz w:val="28"/>
-          <w:szCs w:val="28"/>
-          <w:lang w:val="en-US"/>
-        </w:rPr>
         <w:t>:</w:t>
       </w:r>
     </w:p>
@@ -355,15 +233,45 @@
           <w:lang w:val="en-US"/>
         </w:rPr>
       </w:pPr>
-      <w:r>
-        <w:rPr>
-          <w:rFonts w:ascii="Times New Roman" w:hAnsi="Times New Roman" w:cs="Times New Roman"/>
-          <w:sz w:val="24"/>
-          <w:szCs w:val="24"/>
-          <w:lang w:val="en-US"/>
-        </w:rPr>
-        <w:lastRenderedPageBreak/>
-        <w:t>Survived(the ground truth), Sex, FamilyMembersCount, Pclass_1, Pclass_2, Pclass_3,</w:t>
+      <w:proofErr w:type="gramStart"/>
+      <w:r>
+        <w:rPr>
+          <w:rFonts w:ascii="Times New Roman" w:hAnsi="Times New Roman" w:cs="Times New Roman"/>
+          <w:sz w:val="24"/>
+          <w:szCs w:val="24"/>
+          <w:lang w:val="en-US"/>
+        </w:rPr>
+        <w:t>Survived(</w:t>
+      </w:r>
+      <w:proofErr w:type="gramEnd"/>
+      <w:r>
+        <w:rPr>
+          <w:rFonts w:ascii="Times New Roman" w:hAnsi="Times New Roman" w:cs="Times New Roman"/>
+          <w:sz w:val="24"/>
+          <w:szCs w:val="24"/>
+          <w:lang w:val="en-US"/>
+        </w:rPr>
+        <w:t xml:space="preserve">the ground truth), Sex, </w:t>
+      </w:r>
+      <w:proofErr w:type="spellStart"/>
+      <w:r>
+        <w:rPr>
+          <w:rFonts w:ascii="Times New Roman" w:hAnsi="Times New Roman" w:cs="Times New Roman"/>
+          <w:sz w:val="24"/>
+          <w:szCs w:val="24"/>
+          <w:lang w:val="en-US"/>
+        </w:rPr>
+        <w:t>FamilyMembersCount</w:t>
+      </w:r>
+      <w:proofErr w:type="spellEnd"/>
+      <w:r>
+        <w:rPr>
+          <w:rFonts w:ascii="Times New Roman" w:hAnsi="Times New Roman" w:cs="Times New Roman"/>
+          <w:sz w:val="24"/>
+          <w:szCs w:val="24"/>
+          <w:lang w:val="en-US"/>
+        </w:rPr>
+        <w:t>, Pclass_1, Pclass_2, Pclass_3,</w:t>
       </w:r>
       <w:r>
         <w:rPr>
@@ -374,14 +282,65 @@
         </w:rPr>
         <w:t xml:space="preserve"> </w:t>
       </w:r>
-      <w:r>
-        <w:rPr>
-          <w:rFonts w:ascii="Times New Roman" w:hAnsi="Times New Roman" w:cs="Times New Roman"/>
-          <w:sz w:val="24"/>
-          <w:szCs w:val="24"/>
-          <w:lang w:val="en-US"/>
-        </w:rPr>
-        <w:t>Embarked_C, Embarked_Q, Embarked_S, AgeGroup_0, AgeGroup_1, AgeGroup_2, AgeGroup_3, AgeGroup_4, AgeGroup_5.</w:t>
+      <w:proofErr w:type="spellStart"/>
+      <w:r>
+        <w:rPr>
+          <w:rFonts w:ascii="Times New Roman" w:hAnsi="Times New Roman" w:cs="Times New Roman"/>
+          <w:sz w:val="24"/>
+          <w:szCs w:val="24"/>
+          <w:lang w:val="en-US"/>
+        </w:rPr>
+        <w:t>Embarked_C</w:t>
+      </w:r>
+      <w:proofErr w:type="spellEnd"/>
+      <w:r>
+        <w:rPr>
+          <w:rFonts w:ascii="Times New Roman" w:hAnsi="Times New Roman" w:cs="Times New Roman"/>
+          <w:sz w:val="24"/>
+          <w:szCs w:val="24"/>
+          <w:lang w:val="en-US"/>
+        </w:rPr>
+        <w:t xml:space="preserve">, </w:t>
+      </w:r>
+      <w:proofErr w:type="spellStart"/>
+      <w:r>
+        <w:rPr>
+          <w:rFonts w:ascii="Times New Roman" w:hAnsi="Times New Roman" w:cs="Times New Roman"/>
+          <w:sz w:val="24"/>
+          <w:szCs w:val="24"/>
+          <w:lang w:val="en-US"/>
+        </w:rPr>
+        <w:t>Embarked_Q</w:t>
+      </w:r>
+      <w:proofErr w:type="spellEnd"/>
+      <w:r>
+        <w:rPr>
+          <w:rFonts w:ascii="Times New Roman" w:hAnsi="Times New Roman" w:cs="Times New Roman"/>
+          <w:sz w:val="24"/>
+          <w:szCs w:val="24"/>
+          <w:lang w:val="en-US"/>
+        </w:rPr>
+        <w:t xml:space="preserve">, </w:t>
+      </w:r>
+      <w:proofErr w:type="spellStart"/>
+      <w:r>
+        <w:rPr>
+          <w:rFonts w:ascii="Times New Roman" w:hAnsi="Times New Roman" w:cs="Times New Roman"/>
+          <w:sz w:val="24"/>
+          <w:szCs w:val="24"/>
+          <w:lang w:val="en-US"/>
+        </w:rPr>
+        <w:t>Embarked_S</w:t>
+      </w:r>
+      <w:proofErr w:type="spellEnd"/>
+      <w:r>
+        <w:rPr>
+          <w:rFonts w:ascii="Times New Roman" w:hAnsi="Times New Roman" w:cs="Times New Roman"/>
+          <w:sz w:val="24"/>
+          <w:szCs w:val="24"/>
+          <w:lang w:val="en-US"/>
+        </w:rPr>
+        <w:t>, AgeGroup_0, AgeGroup_1, AgeGroup_2, AgeGroup_3, AgeGroup_4, AgeGroup_5.</w:t>
       </w:r>
     </w:p>
     <w:p>
@@ -414,6 +373,7 @@
         </w:rPr>
         <w:t xml:space="preserve">I got the best result with: </w:t>
       </w:r>
+      <w:proofErr w:type="spellStart"/>
       <w:r>
         <w:rPr>
           <w:rFonts w:ascii="Times New Roman" w:hAnsi="Times New Roman" w:cs="Times New Roman"/>
@@ -423,6 +383,7 @@
         </w:rPr>
         <w:t>XGBoost</w:t>
       </w:r>
+      <w:proofErr w:type="spellEnd"/>
     </w:p>
     <w:p>
       <w:pPr>
@@ -607,14 +568,25 @@
         </w:rPr>
         <w:t xml:space="preserve"> </w:t>
       </w:r>
-      <w:r>
-        <w:rPr>
-          <w:rFonts w:ascii="Times New Roman" w:hAnsi="Times New Roman" w:cs="Times New Roman"/>
-          <w:sz w:val="24"/>
-          <w:szCs w:val="24"/>
-          <w:lang w:val="en-US"/>
-        </w:rPr>
-        <w:t>Exng: exercised induced angina</w:t>
+      <w:proofErr w:type="spellStart"/>
+      <w:r>
+        <w:rPr>
+          <w:rFonts w:ascii="Times New Roman" w:hAnsi="Times New Roman" w:cs="Times New Roman"/>
+          <w:sz w:val="24"/>
+          <w:szCs w:val="24"/>
+          <w:lang w:val="en-US"/>
+        </w:rPr>
+        <w:t>Exng</w:t>
+      </w:r>
+      <w:proofErr w:type="spellEnd"/>
+      <w:r>
+        <w:rPr>
+          <w:rFonts w:ascii="Times New Roman" w:hAnsi="Times New Roman" w:cs="Times New Roman"/>
+          <w:sz w:val="24"/>
+          <w:szCs w:val="24"/>
+          <w:lang w:val="en-US"/>
+        </w:rPr>
+        <w:t>: exercised induced angina</w:t>
       </w:r>
       <w:r>
         <w:rPr>
@@ -661,14 +633,25 @@
         </w:rPr>
         <w:t xml:space="preserve">, </w:t>
       </w:r>
-      <w:r>
-        <w:rPr>
-          <w:rFonts w:ascii="Times New Roman" w:hAnsi="Times New Roman" w:cs="Times New Roman"/>
-          <w:sz w:val="24"/>
-          <w:szCs w:val="24"/>
-          <w:lang w:val="en-US"/>
-        </w:rPr>
-        <w:t>Trtbps: resting blood pressure</w:t>
+      <w:proofErr w:type="spellStart"/>
+      <w:r>
+        <w:rPr>
+          <w:rFonts w:ascii="Times New Roman" w:hAnsi="Times New Roman" w:cs="Times New Roman"/>
+          <w:sz w:val="24"/>
+          <w:szCs w:val="24"/>
+          <w:lang w:val="en-US"/>
+        </w:rPr>
+        <w:t>Trtbps</w:t>
+      </w:r>
+      <w:proofErr w:type="spellEnd"/>
+      <w:r>
+        <w:rPr>
+          <w:rFonts w:ascii="Times New Roman" w:hAnsi="Times New Roman" w:cs="Times New Roman"/>
+          <w:sz w:val="24"/>
+          <w:szCs w:val="24"/>
+          <w:lang w:val="en-US"/>
+        </w:rPr>
+        <w:t>: resting blood pressure</w:t>
       </w:r>
       <w:r>
         <w:rPr>
@@ -686,8 +669,19 @@
           <w:szCs w:val="24"/>
           <w:lang w:val="en-US"/>
         </w:rPr>
-        <w:t>Chol: cholestoral</w:t>
-      </w:r>
+        <w:t xml:space="preserve">Chol: </w:t>
+      </w:r>
+      <w:proofErr w:type="spellStart"/>
+      <w:r>
+        <w:rPr>
+          <w:rFonts w:ascii="Times New Roman" w:hAnsi="Times New Roman" w:cs="Times New Roman"/>
+          <w:sz w:val="24"/>
+          <w:szCs w:val="24"/>
+          <w:lang w:val="en-US"/>
+        </w:rPr>
+        <w:t>cholestoral</w:t>
+      </w:r>
+      <w:proofErr w:type="spellEnd"/>
       <w:r>
         <w:rPr>
           <w:rFonts w:ascii="Times New Roman" w:hAnsi="Times New Roman" w:cs="Times New Roman"/>
@@ -697,14 +691,25 @@
         </w:rPr>
         <w:t xml:space="preserve">, </w:t>
       </w:r>
-      <w:r>
-        <w:rPr>
-          <w:rFonts w:ascii="Times New Roman" w:hAnsi="Times New Roman" w:cs="Times New Roman"/>
-          <w:sz w:val="24"/>
-          <w:szCs w:val="24"/>
-          <w:lang w:val="en-US"/>
-        </w:rPr>
-        <w:t>Fbs: fasting blood sugar</w:t>
+      <w:proofErr w:type="spellStart"/>
+      <w:r>
+        <w:rPr>
+          <w:rFonts w:ascii="Times New Roman" w:hAnsi="Times New Roman" w:cs="Times New Roman"/>
+          <w:sz w:val="24"/>
+          <w:szCs w:val="24"/>
+          <w:lang w:val="en-US"/>
+        </w:rPr>
+        <w:t>Fbs</w:t>
+      </w:r>
+      <w:proofErr w:type="spellEnd"/>
+      <w:r>
+        <w:rPr>
+          <w:rFonts w:ascii="Times New Roman" w:hAnsi="Times New Roman" w:cs="Times New Roman"/>
+          <w:sz w:val="24"/>
+          <w:szCs w:val="24"/>
+          <w:lang w:val="en-US"/>
+        </w:rPr>
+        <w:t>: fasting blood sugar</w:t>
       </w:r>
       <w:r>
         <w:rPr>
@@ -715,14 +720,25 @@
         </w:rPr>
         <w:t xml:space="preserve">, </w:t>
       </w:r>
-      <w:r>
-        <w:rPr>
-          <w:rFonts w:ascii="Times New Roman" w:hAnsi="Times New Roman" w:cs="Times New Roman"/>
-          <w:sz w:val="24"/>
-          <w:szCs w:val="24"/>
-          <w:lang w:val="en-US"/>
-        </w:rPr>
-        <w:t>Rest_ecg: resting electrocardiographic results</w:t>
+      <w:proofErr w:type="spellStart"/>
+      <w:r>
+        <w:rPr>
+          <w:rFonts w:ascii="Times New Roman" w:hAnsi="Times New Roman" w:cs="Times New Roman"/>
+          <w:sz w:val="24"/>
+          <w:szCs w:val="24"/>
+          <w:lang w:val="en-US"/>
+        </w:rPr>
+        <w:t>Rest_ecg</w:t>
+      </w:r>
+      <w:proofErr w:type="spellEnd"/>
+      <w:r>
+        <w:rPr>
+          <w:rFonts w:ascii="Times New Roman" w:hAnsi="Times New Roman" w:cs="Times New Roman"/>
+          <w:sz w:val="24"/>
+          <w:szCs w:val="24"/>
+          <w:lang w:val="en-US"/>
+        </w:rPr>
+        <w:t>: resting electrocardiographic results</w:t>
       </w:r>
       <w:r>
         <w:rPr>
@@ -733,14 +749,35 @@
         </w:rPr>
         <w:t xml:space="preserve">, </w:t>
       </w:r>
-      <w:r>
-        <w:rPr>
-          <w:rFonts w:ascii="Times New Roman" w:hAnsi="Times New Roman" w:cs="Times New Roman"/>
-          <w:sz w:val="24"/>
-          <w:szCs w:val="24"/>
-          <w:lang w:val="en-US"/>
-        </w:rPr>
-        <w:t>Thalach: max heart rate achieved</w:t>
+      <w:proofErr w:type="spellStart"/>
+      <w:r>
+        <w:rPr>
+          <w:rFonts w:ascii="Times New Roman" w:hAnsi="Times New Roman" w:cs="Times New Roman"/>
+          <w:sz w:val="24"/>
+          <w:szCs w:val="24"/>
+          <w:lang w:val="en-US"/>
+        </w:rPr>
+        <w:t>Thalach</w:t>
+      </w:r>
+      <w:proofErr w:type="spellEnd"/>
+      <w:r>
+        <w:rPr>
+          <w:rFonts w:ascii="Times New Roman" w:hAnsi="Times New Roman" w:cs="Times New Roman"/>
+          <w:sz w:val="24"/>
+          <w:szCs w:val="24"/>
+          <w:lang w:val="en-US"/>
+        </w:rPr>
+        <w:t xml:space="preserve">: max heart rate </w:t>
+      </w:r>
+      <w:r>
+        <w:rPr>
+          <w:rFonts w:ascii="Times New Roman" w:hAnsi="Times New Roman" w:cs="Times New Roman"/>
+          <w:sz w:val="24"/>
+          <w:szCs w:val="24"/>
+          <w:lang w:val="en-US"/>
+        </w:rPr>
+        <w:lastRenderedPageBreak/>
+        <w:t>achieved</w:t>
       </w:r>
       <w:r>
         <w:rPr>
@@ -996,7 +1033,6 @@
           <w:szCs w:val="24"/>
           <w:lang w:val="en-US"/>
         </w:rPr>
-        <w:lastRenderedPageBreak/>
         <w:t>The has dataset has 25 columns and 103904 rows.</w:t>
       </w:r>
     </w:p>
